--- a/CPlus/U1664298_OSheard.docx
+++ b/CPlus/U1664298_OSheard.docx
@@ -1,28 +1,1689 @@
 
 <file path=word/document.xml><?xml version="1.0" encoding="utf-8"?>
-<w:document xmlns:wpc="http://schemas.microsoft.com/office/word/2010/wordprocessingCanvas" xmlns:cx="http://schemas.microsoft.com/office/drawing/2014/chartex" xmlns:mc="http://schemas.openxmlformats.org/markup-compatibility/2006" xmlns:o="urn:schemas-microsoft-com:office:office" xmlns:r="http://schemas.openxmlformats.org/officeDocument/2006/relationships" xmlns:m="http://schemas.openxmlformats.org/officeDocument/2006/math" xmlns:v="urn:schemas-microsoft-com:vml" xmlns:wp14="http://schemas.microsoft.com/office/word/2010/wordprocessingDrawing" xmlns:wp="http://schemas.openxmlformats.org/drawingml/2006/wordprocessingDrawing" xmlns:w10="urn:schemas-microsoft-com:office:word" xmlns:w="http://schemas.openxmlformats.org/wordprocessingml/2006/main" xmlns:w14="http://schemas.microsoft.com/office/word/2010/wordml" xmlns:w15="http://schemas.microsoft.com/office/word/2012/wordml" xmlns:w16se="http://schemas.microsoft.com/office/word/2015/wordml/symex" xmlns:wpg="http://schemas.microsoft.com/office/word/2010/wordprocessingGroup" xmlns:wpi="http://schemas.microsoft.com/office/word/2010/wordprocessingInk" xmlns:wne="http://schemas.microsoft.com/office/word/2006/wordml" xmlns:wps="http://schemas.microsoft.com/office/word/2010/wordprocessingShape" mc:Ignorable="w14 w15 w16se wp14">
+<w:document xmlns:wpc="http://schemas.microsoft.com/office/word/2010/wordprocessingCanvas" xmlns:cx="http://schemas.microsoft.com/office/drawing/2014/chartex" xmlns:cx1="http://schemas.microsoft.com/office/drawing/2015/9/8/chartex" xmlns:cx2="http://schemas.microsoft.com/office/drawing/2015/10/21/chartex" xmlns:cx3="http://schemas.microsoft.com/office/drawing/2016/5/9/chartex" xmlns:cx4="http://schemas.microsoft.com/office/drawing/2016/5/10/chartex" xmlns:cx5="http://schemas.microsoft.com/office/drawing/2016/5/11/chartex" xmlns:cx6="http://schemas.microsoft.com/office/drawing/2016/5/12/chartex" xmlns:cx7="http://schemas.microsoft.com/office/drawing/2016/5/13/chartex" xmlns:cx8="http://schemas.microsoft.com/office/drawing/2016/5/14/chartex" xmlns:mc="http://schemas.openxmlformats.org/markup-compatibility/2006" xmlns:aink="http://schemas.microsoft.com/office/drawing/2016/ink" xmlns:am3d="http://schemas.microsoft.com/office/drawing/2017/model3d" xmlns:o="urn:schemas-microsoft-com:office:office" xmlns:r="http://schemas.openxmlformats.org/officeDocument/2006/relationships" xmlns:m="http://schemas.openxmlformats.org/officeDocument/2006/math" xmlns:v="urn:schemas-microsoft-com:vml" xmlns:wp14="http://schemas.microsoft.com/office/word/2010/wordprocessingDrawing" xmlns:wp="http://schemas.openxmlformats.org/drawingml/2006/wordprocessingDrawing" xmlns:w10="urn:schemas-microsoft-com:office:word" xmlns:w="http://schemas.openxmlformats.org/wordprocessingml/2006/main" xmlns:w14="http://schemas.microsoft.com/office/word/2010/wordml" xmlns:w15="http://schemas.microsoft.com/office/word/2012/wordml" xmlns:w16cid="http://schemas.microsoft.com/office/word/2016/wordml/cid" xmlns:w16se="http://schemas.microsoft.com/office/word/2015/wordml/symex" xmlns:wpg="http://schemas.microsoft.com/office/word/2010/wordprocessingGroup" xmlns:wpi="http://schemas.microsoft.com/office/word/2010/wordprocessingInk" xmlns:wne="http://schemas.microsoft.com/office/word/2006/wordml" xmlns:wps="http://schemas.microsoft.com/office/word/2010/wordprocessingShape" mc:Ignorable="w14 w15 w16se w16cid wp14">
   <w:body>
-    <w:p>
-      <w:r>
-        <w:t>Help – Fixed using both scale matrix and rotation matrix by multiplication</w:t>
-      </w:r>
-    </w:p>
-    <w:p>
+    <w:sdt>
+      <w:sdtPr>
+        <w:id w:val="-1475053928"/>
+        <w:docPartObj>
+          <w:docPartGallery w:val="Cover Pages"/>
+          <w:docPartUnique/>
+        </w:docPartObj>
+      </w:sdtPr>
+      <w:sdtContent>
+        <w:p>
+          <w:r>
+            <w:rPr>
+              <w:noProof/>
+            </w:rPr>
+            <mc:AlternateContent>
+              <mc:Choice Requires="wps">
+                <w:drawing>
+                  <wp:anchor distT="0" distB="0" distL="114300" distR="114300" simplePos="0" relativeHeight="251660288" behindDoc="0" locked="0" layoutInCell="1" allowOverlap="1">
+                    <wp:simplePos x="0" y="0"/>
+                    <wp:positionH relativeFrom="page">
+                      <wp:align>center</wp:align>
+                    </wp:positionH>
+                    <mc:AlternateContent>
+                      <mc:Choice Requires="wp14">
+                        <wp:positionV relativeFrom="page">
+                          <wp14:pctPosVOffset>81800</wp14:pctPosVOffset>
+                        </wp:positionV>
+                      </mc:Choice>
+                      <mc:Fallback>
+                        <wp:positionV relativeFrom="page">
+                          <wp:posOffset>8745855</wp:posOffset>
+                        </wp:positionV>
+                      </mc:Fallback>
+                    </mc:AlternateContent>
+                    <wp:extent cx="7315200" cy="914400"/>
+                    <wp:effectExtent l="0" t="0" r="0" b="8255"/>
+                    <wp:wrapSquare wrapText="bothSides"/>
+                    <wp:docPr id="152" name="Text Box 152"/>
+                    <wp:cNvGraphicFramePr/>
+                    <a:graphic xmlns:a="http://schemas.openxmlformats.org/drawingml/2006/main">
+                      <a:graphicData uri="http://schemas.microsoft.com/office/word/2010/wordprocessingShape">
+                        <wps:wsp>
+                          <wps:cNvSpPr txBox="1"/>
+                          <wps:spPr>
+                            <a:xfrm>
+                              <a:off x="0" y="0"/>
+                              <a:ext cx="7315200" cy="914400"/>
+                            </a:xfrm>
+                            <a:prstGeom prst="rect">
+                              <a:avLst/>
+                            </a:prstGeom>
+                            <a:noFill/>
+                            <a:ln w="6350">
+                              <a:noFill/>
+                            </a:ln>
+                            <a:effectLst/>
+                          </wps:spPr>
+                          <wps:style>
+                            <a:lnRef idx="0">
+                              <a:schemeClr val="accent1"/>
+                            </a:lnRef>
+                            <a:fillRef idx="0">
+                              <a:schemeClr val="accent1"/>
+                            </a:fillRef>
+                            <a:effectRef idx="0">
+                              <a:schemeClr val="accent1"/>
+                            </a:effectRef>
+                            <a:fontRef idx="minor">
+                              <a:schemeClr val="dk1"/>
+                            </a:fontRef>
+                          </wps:style>
+                          <wps:txbx>
+                            <w:txbxContent>
+                              <w:sdt>
+                                <w:sdtPr>
+                                  <w:rPr>
+                                    <w:color w:val="595959" w:themeColor="text1" w:themeTint="A6"/>
+                                    <w:sz w:val="28"/>
+                                    <w:szCs w:val="28"/>
+                                  </w:rPr>
+                                  <w:alias w:val="Author"/>
+                                  <w:tag w:val=""/>
+                                  <w:id w:val="789243997"/>
+                                  <w:dataBinding w:prefixMappings="xmlns:ns0='http://purl.org/dc/elements/1.1/' xmlns:ns1='http://schemas.openxmlformats.org/package/2006/metadata/core-properties' " w:xpath="/ns1:coreProperties[1]/ns0:creator[1]" w:storeItemID="{6C3C8BC8-F283-45AE-878A-BAB7291924A1}"/>
+                                  <w:text/>
+                                </w:sdtPr>
+                                <w:sdtContent>
+                                  <w:p>
+                                    <w:pPr>
+                                      <w:pStyle w:val="NoSpacing"/>
+                                      <w:jc w:val="right"/>
+                                      <w:rPr>
+                                        <w:color w:val="595959" w:themeColor="text1" w:themeTint="A6"/>
+                                        <w:sz w:val="28"/>
+                                        <w:szCs w:val="28"/>
+                                      </w:rPr>
+                                    </w:pPr>
+                                    <w:proofErr w:type="spellStart"/>
+                                    <w:r>
+                                      <w:rPr>
+                                        <w:color w:val="595959" w:themeColor="text1" w:themeTint="A6"/>
+                                        <w:sz w:val="28"/>
+                                        <w:szCs w:val="28"/>
+                                      </w:rPr>
+                                      <w:t>O.</w:t>
+                                    </w:r>
+                                    <w:proofErr w:type="gramStart"/>
+                                    <w:r>
+                                      <w:rPr>
+                                        <w:color w:val="595959" w:themeColor="text1" w:themeTint="A6"/>
+                                        <w:sz w:val="28"/>
+                                        <w:szCs w:val="28"/>
+                                      </w:rPr>
+                                      <w:t>L.Sheard</w:t>
+                                    </w:r>
+                                    <w:proofErr w:type="spellEnd"/>
+                                    <w:proofErr w:type="gramEnd"/>
+                                    <w:r>
+                                      <w:rPr>
+                                        <w:color w:val="595959" w:themeColor="text1" w:themeTint="A6"/>
+                                        <w:sz w:val="28"/>
+                                        <w:szCs w:val="28"/>
+                                      </w:rPr>
+                                      <w:t xml:space="preserve"> U1664298</w:t>
+                                    </w:r>
+                                  </w:p>
+                                </w:sdtContent>
+                              </w:sdt>
+                              <w:p>
+                                <w:pPr>
+                                  <w:pStyle w:val="NoSpacing"/>
+                                  <w:jc w:val="right"/>
+                                  <w:rPr>
+                                    <w:color w:val="595959" w:themeColor="text1" w:themeTint="A6"/>
+                                    <w:sz w:val="18"/>
+                                    <w:szCs w:val="18"/>
+                                  </w:rPr>
+                                </w:pPr>
+                                <w:sdt>
+                                  <w:sdtPr>
+                                    <w:rPr>
+                                      <w:color w:val="595959" w:themeColor="text1" w:themeTint="A6"/>
+                                      <w:sz w:val="18"/>
+                                      <w:szCs w:val="18"/>
+                                    </w:rPr>
+                                    <w:alias w:val="Email"/>
+                                    <w:tag w:val="Email"/>
+                                    <w:id w:val="942260680"/>
+                                    <w:dataBinding w:prefixMappings="xmlns:ns0='http://schemas.microsoft.com/office/2006/coverPageProps' " w:xpath="/ns0:CoverPageProperties[1]/ns0:CompanyEmail[1]" w:storeItemID="{55AF091B-3C7A-41E3-B477-F2FDAA23CFDA}"/>
+                                    <w:text/>
+                                  </w:sdtPr>
+                                  <w:sdtContent>
+                                    <w:r>
+                                      <w:rPr>
+                                        <w:color w:val="595959" w:themeColor="text1" w:themeTint="A6"/>
+                                        <w:sz w:val="18"/>
+                                        <w:szCs w:val="18"/>
+                                      </w:rPr>
+                                      <w:t>U1664298@unimail.hud.ac.uk</w:t>
+                                    </w:r>
+                                  </w:sdtContent>
+                                </w:sdt>
+                              </w:p>
+                            </w:txbxContent>
+                          </wps:txbx>
+                          <wps:bodyPr rot="0" spcFirstLastPara="0" vertOverflow="overflow" horzOverflow="overflow" vert="horz" wrap="square" lIns="1600200" tIns="0" rIns="685800" bIns="0" numCol="1" spcCol="0" rtlCol="0" fromWordArt="0" anchor="b" anchorCtr="0" forceAA="0" compatLnSpc="1">
+                            <a:prstTxWarp prst="textNoShape">
+                              <a:avLst/>
+                            </a:prstTxWarp>
+                            <a:noAutofit/>
+                          </wps:bodyPr>
+                        </wps:wsp>
+                      </a:graphicData>
+                    </a:graphic>
+                    <wp14:sizeRelH relativeFrom="page">
+                      <wp14:pctWidth>94100</wp14:pctWidth>
+                    </wp14:sizeRelH>
+                    <wp14:sizeRelV relativeFrom="page">
+                      <wp14:pctHeight>9200</wp14:pctHeight>
+                    </wp14:sizeRelV>
+                  </wp:anchor>
+                </w:drawing>
+              </mc:Choice>
+              <mc:Fallback>
+                <w:pict>
+                  <v:shapetype id="_x0000_t202" coordsize="21600,21600" o:spt="202" path="m,l,21600r21600,l21600,xe">
+                    <v:stroke joinstyle="miter"/>
+                    <v:path gradientshapeok="t" o:connecttype="rect"/>
+                  </v:shapetype>
+                  <v:shape id="Text Box 152" o:spid="_x0000_s1026" type="#_x0000_t202" style="position:absolute;margin-left:0;margin-top:0;width:8in;height:1in;z-index:251660288;visibility:visible;mso-wrap-style:square;mso-width-percent:941;mso-height-percent:92;mso-top-percent:818;mso-wrap-distance-left:9pt;mso-wrap-distance-top:0;mso-wrap-distance-right:9pt;mso-wrap-distance-bottom:0;mso-position-horizontal:center;mso-position-horizontal-relative:page;mso-position-vertical-relative:page;mso-width-percent:941;mso-height-percent:92;mso-top-percent:818;mso-width-relative:page;mso-height-relative:page;v-text-anchor:bottom" o:gfxdata="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" filled="f" stroked="f" strokeweight=".5pt">
+                    <v:textbox inset="126pt,0,54pt,0">
+                      <w:txbxContent>
+                        <w:sdt>
+                          <w:sdtPr>
+                            <w:rPr>
+                              <w:color w:val="595959" w:themeColor="text1" w:themeTint="A6"/>
+                              <w:sz w:val="28"/>
+                              <w:szCs w:val="28"/>
+                            </w:rPr>
+                            <w:alias w:val="Author"/>
+                            <w:tag w:val=""/>
+                            <w:id w:val="789243997"/>
+                            <w:dataBinding w:prefixMappings="xmlns:ns0='http://purl.org/dc/elements/1.1/' xmlns:ns1='http://schemas.openxmlformats.org/package/2006/metadata/core-properties' " w:xpath="/ns1:coreProperties[1]/ns0:creator[1]" w:storeItemID="{6C3C8BC8-F283-45AE-878A-BAB7291924A1}"/>
+                            <w:text/>
+                          </w:sdtPr>
+                          <w:sdtContent>
+                            <w:p>
+                              <w:pPr>
+                                <w:pStyle w:val="NoSpacing"/>
+                                <w:jc w:val="right"/>
+                                <w:rPr>
+                                  <w:color w:val="595959" w:themeColor="text1" w:themeTint="A6"/>
+                                  <w:sz w:val="28"/>
+                                  <w:szCs w:val="28"/>
+                                </w:rPr>
+                              </w:pPr>
+                              <w:proofErr w:type="spellStart"/>
+                              <w:r>
+                                <w:rPr>
+                                  <w:color w:val="595959" w:themeColor="text1" w:themeTint="A6"/>
+                                  <w:sz w:val="28"/>
+                                  <w:szCs w:val="28"/>
+                                </w:rPr>
+                                <w:t>O.</w:t>
+                              </w:r>
+                              <w:proofErr w:type="gramStart"/>
+                              <w:r>
+                                <w:rPr>
+                                  <w:color w:val="595959" w:themeColor="text1" w:themeTint="A6"/>
+                                  <w:sz w:val="28"/>
+                                  <w:szCs w:val="28"/>
+                                </w:rPr>
+                                <w:t>L.Sheard</w:t>
+                              </w:r>
+                              <w:proofErr w:type="spellEnd"/>
+                              <w:proofErr w:type="gramEnd"/>
+                              <w:r>
+                                <w:rPr>
+                                  <w:color w:val="595959" w:themeColor="text1" w:themeTint="A6"/>
+                                  <w:sz w:val="28"/>
+                                  <w:szCs w:val="28"/>
+                                </w:rPr>
+                                <w:t xml:space="preserve"> U1664298</w:t>
+                              </w:r>
+                            </w:p>
+                          </w:sdtContent>
+                        </w:sdt>
+                        <w:p>
+                          <w:pPr>
+                            <w:pStyle w:val="NoSpacing"/>
+                            <w:jc w:val="right"/>
+                            <w:rPr>
+                              <w:color w:val="595959" w:themeColor="text1" w:themeTint="A6"/>
+                              <w:sz w:val="18"/>
+                              <w:szCs w:val="18"/>
+                            </w:rPr>
+                          </w:pPr>
+                          <w:sdt>
+                            <w:sdtPr>
+                              <w:rPr>
+                                <w:color w:val="595959" w:themeColor="text1" w:themeTint="A6"/>
+                                <w:sz w:val="18"/>
+                                <w:szCs w:val="18"/>
+                              </w:rPr>
+                              <w:alias w:val="Email"/>
+                              <w:tag w:val="Email"/>
+                              <w:id w:val="942260680"/>
+                              <w:dataBinding w:prefixMappings="xmlns:ns0='http://schemas.microsoft.com/office/2006/coverPageProps' " w:xpath="/ns0:CoverPageProperties[1]/ns0:CompanyEmail[1]" w:storeItemID="{55AF091B-3C7A-41E3-B477-F2FDAA23CFDA}"/>
+                              <w:text/>
+                            </w:sdtPr>
+                            <w:sdtContent>
+                              <w:r>
+                                <w:rPr>
+                                  <w:color w:val="595959" w:themeColor="text1" w:themeTint="A6"/>
+                                  <w:sz w:val="18"/>
+                                  <w:szCs w:val="18"/>
+                                </w:rPr>
+                                <w:t>U1664298@unimail.hud.ac.uk</w:t>
+                              </w:r>
+                            </w:sdtContent>
+                          </w:sdt>
+                        </w:p>
+                      </w:txbxContent>
+                    </v:textbox>
+                    <w10:wrap type="square" anchorx="page" anchory="page"/>
+                  </v:shape>
+                </w:pict>
+              </mc:Fallback>
+            </mc:AlternateContent>
+          </w:r>
+        </w:p>
+        <w:p>
+          <w:pPr>
+            <w:rPr>
+              <w:color w:val="404040" w:themeColor="text1" w:themeTint="BF"/>
+              <w:sz w:val="36"/>
+              <w:szCs w:val="36"/>
+            </w:rPr>
+          </w:pPr>
+          <w:sdt>
+            <w:sdtPr>
+              <w:rPr>
+                <w:caps/>
+                <w:color w:val="000000" w:themeColor="text1"/>
+                <w:sz w:val="56"/>
+                <w:szCs w:val="64"/>
+              </w:rPr>
+              <w:alias w:val="Title"/>
+              <w:tag w:val=""/>
+              <w:id w:val="630141079"/>
+              <w:dataBinding w:prefixMappings="xmlns:ns0='http://purl.org/dc/elements/1.1/' xmlns:ns1='http://schemas.openxmlformats.org/package/2006/metadata/core-properties' " w:xpath="/ns1:coreProperties[1]/ns0:title[1]" w:storeItemID="{6C3C8BC8-F283-45AE-878A-BAB7291924A1}"/>
+              <w:text w:multiLine="1"/>
+            </w:sdtPr>
+            <w:sdtEndPr>
+              <w:rPr>
+                <w:caps w:val="0"/>
+              </w:rPr>
+            </w:sdtEndPr>
+            <w:sdtContent>
+              <w:r>
+                <w:rPr>
+                  <w:caps/>
+                  <w:color w:val="000000" w:themeColor="text1"/>
+                  <w:sz w:val="56"/>
+                  <w:szCs w:val="64"/>
+                </w:rPr>
+                <w:t>Computer Games Programming 2:</w:t>
+              </w:r>
+            </w:sdtContent>
+          </w:sdt>
+          <w:r>
+            <w:rPr>
+              <w:noProof/>
+              <w:sz w:val="20"/>
+            </w:rPr>
+            <w:t xml:space="preserve"> </w:t>
+          </w:r>
+          <w:sdt>
+            <w:sdtPr>
+              <w:rPr>
+                <w:color w:val="404040" w:themeColor="text1" w:themeTint="BF"/>
+                <w:sz w:val="40"/>
+                <w:szCs w:val="36"/>
+              </w:rPr>
+              <w:alias w:val="Subtitle"/>
+              <w:tag w:val=""/>
+              <w:id w:val="1759551507"/>
+              <w:dataBinding w:prefixMappings="xmlns:ns0='http://purl.org/dc/elements/1.1/' xmlns:ns1='http://schemas.openxmlformats.org/package/2006/metadata/core-properties' " w:xpath="/ns1:coreProperties[1]/ns0:subject[1]" w:storeItemID="{6C3C8BC8-F283-45AE-878A-BAB7291924A1}"/>
+              <w:text/>
+            </w:sdtPr>
+            <w:sdtContent>
+              <w:r>
+                <w:rPr>
+                  <w:color w:val="404040" w:themeColor="text1" w:themeTint="BF"/>
+                  <w:sz w:val="40"/>
+                  <w:szCs w:val="36"/>
+                </w:rPr>
+                <w:t>Assignment Submission for Semester 1</w:t>
+              </w:r>
+            </w:sdtContent>
+          </w:sdt>
+        </w:p>
+        <w:p>
+          <w:pPr>
+            <w:rPr>
+              <w:noProof/>
+              <w:sz w:val="32"/>
+              <w:u w:val="single"/>
+            </w:rPr>
+          </w:pPr>
+          <w:r>
+            <w:rPr>
+              <w:noProof/>
+            </w:rPr>
+            <w:t xml:space="preserve"> </w:t>
+          </w:r>
+          <w:r>
+            <w:rPr>
+              <w:noProof/>
+              <w:sz w:val="32"/>
+              <w:u w:val="single"/>
+            </w:rPr>
+            <w:t>Contents:</w:t>
+          </w:r>
+        </w:p>
+        <w:p>
+          <w:pPr>
+            <w:rPr>
+              <w:noProof/>
+              <w:sz w:val="28"/>
+            </w:rPr>
+          </w:pPr>
+          <w:r>
+            <w:rPr>
+              <w:noProof/>
+              <w:sz w:val="28"/>
+            </w:rPr>
+            <w:t>Introduction</w:t>
+          </w:r>
+          <w:r>
+            <w:rPr>
+              <w:noProof/>
+              <w:sz w:val="28"/>
+            </w:rPr>
+            <w:tab/>
+          </w:r>
+          <w:r>
+            <w:rPr>
+              <w:noProof/>
+              <w:sz w:val="28"/>
+            </w:rPr>
+            <w:tab/>
+          </w:r>
+          <w:r>
+            <w:rPr>
+              <w:noProof/>
+              <w:sz w:val="28"/>
+            </w:rPr>
+            <w:tab/>
+          </w:r>
+          <w:r>
+            <w:rPr>
+              <w:noProof/>
+              <w:sz w:val="28"/>
+            </w:rPr>
+            <w:tab/>
+          </w:r>
+          <w:r>
+            <w:rPr>
+              <w:noProof/>
+              <w:sz w:val="28"/>
+            </w:rPr>
+            <w:tab/>
+          </w:r>
+          <w:r>
+            <w:rPr>
+              <w:noProof/>
+              <w:sz w:val="28"/>
+            </w:rPr>
+            <w:tab/>
+          </w:r>
+          <w:r>
+            <w:rPr>
+              <w:noProof/>
+              <w:sz w:val="28"/>
+            </w:rPr>
+            <w:tab/>
+          </w:r>
+          <w:r>
+            <w:rPr>
+              <w:noProof/>
+              <w:sz w:val="28"/>
+            </w:rPr>
+            <w:tab/>
+          </w:r>
+          <w:r>
+            <w:rPr>
+              <w:noProof/>
+              <w:sz w:val="28"/>
+            </w:rPr>
+            <w:tab/>
+            <w:t>Page 1</w:t>
+          </w:r>
+        </w:p>
+        <w:p>
+          <w:pPr>
+            <w:rPr>
+              <w:noProof/>
+              <w:sz w:val="28"/>
+            </w:rPr>
+          </w:pPr>
+          <w:r>
+            <w:rPr>
+              <w:noProof/>
+              <w:sz w:val="28"/>
+            </w:rPr>
+            <w:t>Modifications to the Engine code</w:t>
+          </w:r>
+          <w:r>
+            <w:rPr>
+              <w:noProof/>
+              <w:sz w:val="28"/>
+            </w:rPr>
+            <w:tab/>
+          </w:r>
+          <w:r>
+            <w:rPr>
+              <w:noProof/>
+              <w:sz w:val="28"/>
+            </w:rPr>
+            <w:tab/>
+          </w:r>
+          <w:r>
+            <w:rPr>
+              <w:noProof/>
+              <w:sz w:val="28"/>
+            </w:rPr>
+            <w:tab/>
+          </w:r>
+          <w:r>
+            <w:rPr>
+              <w:noProof/>
+              <w:sz w:val="28"/>
+            </w:rPr>
+            <w:tab/>
+          </w:r>
+          <w:r>
+            <w:rPr>
+              <w:noProof/>
+              <w:sz w:val="28"/>
+            </w:rPr>
+            <w:tab/>
+            <w:t>Page</w:t>
+          </w:r>
+          <w:r>
+            <w:rPr>
+              <w:noProof/>
+              <w:sz w:val="28"/>
+            </w:rPr>
+            <w:t xml:space="preserve"> 1</w:t>
+          </w:r>
+        </w:p>
+        <w:p>
+          <w:pPr>
+            <w:rPr>
+              <w:noProof/>
+              <w:sz w:val="28"/>
+            </w:rPr>
+          </w:pPr>
+          <w:r>
+            <w:rPr>
+              <w:noProof/>
+              <w:sz w:val="28"/>
+            </w:rPr>
+            <w:t>Implementations of existing code</w:t>
+          </w:r>
+          <w:r>
+            <w:rPr>
+              <w:noProof/>
+              <w:sz w:val="28"/>
+            </w:rPr>
+            <w:tab/>
+          </w:r>
+          <w:r>
+            <w:rPr>
+              <w:noProof/>
+              <w:sz w:val="28"/>
+            </w:rPr>
+            <w:tab/>
+          </w:r>
+          <w:r>
+            <w:rPr>
+              <w:noProof/>
+              <w:sz w:val="28"/>
+            </w:rPr>
+            <w:tab/>
+          </w:r>
+          <w:r>
+            <w:rPr>
+              <w:noProof/>
+              <w:sz w:val="28"/>
+            </w:rPr>
+            <w:tab/>
+          </w:r>
+          <w:r>
+            <w:rPr>
+              <w:noProof/>
+              <w:sz w:val="28"/>
+            </w:rPr>
+            <w:tab/>
+            <w:t>Page</w:t>
+          </w:r>
+          <w:r>
+            <w:rPr>
+              <w:noProof/>
+              <w:sz w:val="28"/>
+            </w:rPr>
+            <w:t xml:space="preserve"> </w:t>
+          </w:r>
+        </w:p>
+        <w:p>
+          <w:pPr>
+            <w:rPr>
+              <w:noProof/>
+              <w:sz w:val="28"/>
+            </w:rPr>
+          </w:pPr>
+          <w:r>
+            <w:rPr>
+              <w:noProof/>
+              <w:sz w:val="28"/>
+            </w:rPr>
+            <w:t>The scene being rendered in engine</w:t>
+          </w:r>
+          <w:r>
+            <w:rPr>
+              <w:noProof/>
+              <w:sz w:val="28"/>
+            </w:rPr>
+            <w:tab/>
+          </w:r>
+          <w:r>
+            <w:rPr>
+              <w:noProof/>
+              <w:sz w:val="28"/>
+            </w:rPr>
+            <w:tab/>
+          </w:r>
+          <w:r>
+            <w:rPr>
+              <w:noProof/>
+              <w:sz w:val="28"/>
+            </w:rPr>
+            <w:tab/>
+          </w:r>
+          <w:r>
+            <w:rPr>
+              <w:noProof/>
+              <w:sz w:val="28"/>
+            </w:rPr>
+            <w:tab/>
+          </w:r>
+          <w:r>
+            <w:rPr>
+              <w:noProof/>
+              <w:sz w:val="28"/>
+            </w:rPr>
+            <w:tab/>
+            <w:t xml:space="preserve">Page </w:t>
+          </w:r>
+        </w:p>
+        <w:p>
+          <w:pPr>
+            <w:rPr>
+              <w:noProof/>
+              <w:sz w:val="28"/>
+            </w:rPr>
+          </w:pPr>
+          <w:r>
+            <w:rPr>
+              <w:noProof/>
+              <w:sz w:val="28"/>
+            </w:rPr>
+            <w:t>Breakdown of functions acting on models</w:t>
+          </w:r>
+          <w:r>
+            <w:rPr>
+              <w:noProof/>
+              <w:sz w:val="28"/>
+            </w:rPr>
+            <w:tab/>
+          </w:r>
+          <w:r>
+            <w:rPr>
+              <w:noProof/>
+              <w:sz w:val="28"/>
+            </w:rPr>
+            <w:tab/>
+          </w:r>
+          <w:r>
+            <w:rPr>
+              <w:noProof/>
+              <w:sz w:val="28"/>
+            </w:rPr>
+            <w:tab/>
+          </w:r>
+          <w:r>
+            <w:rPr>
+              <w:noProof/>
+              <w:sz w:val="28"/>
+            </w:rPr>
+            <w:tab/>
+            <w:t>Page</w:t>
+          </w:r>
+        </w:p>
+        <w:p>
+          <w:pPr>
+            <w:rPr>
+              <w:noProof/>
+              <w:sz w:val="28"/>
+            </w:rPr>
+          </w:pPr>
+          <w:r>
+            <w:rPr>
+              <w:noProof/>
+              <w:sz w:val="28"/>
+            </w:rPr>
+            <w:t xml:space="preserve">Current </w:t>
+          </w:r>
+          <w:r>
+            <w:rPr>
+              <w:noProof/>
+              <w:sz w:val="28"/>
+            </w:rPr>
+            <w:t>Bugs and Errors</w:t>
+          </w:r>
+          <w:r>
+            <w:rPr>
+              <w:noProof/>
+              <w:sz w:val="28"/>
+            </w:rPr>
+            <w:tab/>
+          </w:r>
+          <w:r>
+            <w:rPr>
+              <w:noProof/>
+              <w:sz w:val="28"/>
+            </w:rPr>
+            <w:tab/>
+          </w:r>
+          <w:r>
+            <w:rPr>
+              <w:noProof/>
+              <w:sz w:val="28"/>
+            </w:rPr>
+            <w:tab/>
+          </w:r>
+          <w:r>
+            <w:rPr>
+              <w:noProof/>
+              <w:sz w:val="28"/>
+            </w:rPr>
+            <w:tab/>
+          </w:r>
+          <w:r>
+            <w:rPr>
+              <w:noProof/>
+              <w:sz w:val="28"/>
+            </w:rPr>
+            <w:tab/>
+          </w:r>
+          <w:r>
+            <w:rPr>
+              <w:noProof/>
+              <w:sz w:val="28"/>
+            </w:rPr>
+            <w:tab/>
+          </w:r>
+          <w:r>
+            <w:rPr>
+              <w:noProof/>
+              <w:sz w:val="28"/>
+            </w:rPr>
+            <w:tab/>
+            <w:t>Page</w:t>
+          </w:r>
+        </w:p>
+        <w:p>
+          <w:pPr>
+            <w:rPr>
+              <w:noProof/>
+              <w:sz w:val="28"/>
+            </w:rPr>
+          </w:pPr>
+          <w:r>
+            <w:rPr>
+              <w:noProof/>
+              <w:sz w:val="28"/>
+            </w:rPr>
+            <w:t>Further Development/Planned Content</w:t>
+          </w:r>
+          <w:r>
+            <w:rPr>
+              <w:noProof/>
+              <w:sz w:val="28"/>
+            </w:rPr>
+            <w:tab/>
+          </w:r>
+          <w:r>
+            <w:rPr>
+              <w:noProof/>
+              <w:sz w:val="28"/>
+            </w:rPr>
+            <w:tab/>
+          </w:r>
+          <w:r>
+            <w:rPr>
+              <w:noProof/>
+              <w:sz w:val="28"/>
+            </w:rPr>
+            <w:tab/>
+          </w:r>
+          <w:r>
+            <w:rPr>
+              <w:noProof/>
+              <w:sz w:val="28"/>
+            </w:rPr>
+            <w:tab/>
+            <w:t>Page</w:t>
+          </w:r>
+        </w:p>
+        <w:p>
+          <w:pPr>
+            <w:rPr>
+              <w:noProof/>
+              <w:sz w:val="28"/>
+            </w:rPr>
+          </w:pPr>
+          <w:r>
+            <w:rPr>
+              <w:noProof/>
+              <w:sz w:val="28"/>
+            </w:rPr>
+            <w:t>Refrences to aquired content</w:t>
+          </w:r>
+          <w:r>
+            <w:rPr>
+              <w:noProof/>
+              <w:sz w:val="28"/>
+            </w:rPr>
+            <w:tab/>
+          </w:r>
+          <w:r>
+            <w:rPr>
+              <w:noProof/>
+              <w:sz w:val="28"/>
+            </w:rPr>
+            <w:tab/>
+          </w:r>
+          <w:r>
+            <w:rPr>
+              <w:noProof/>
+              <w:sz w:val="28"/>
+            </w:rPr>
+            <w:tab/>
+          </w:r>
+          <w:r>
+            <w:rPr>
+              <w:noProof/>
+              <w:sz w:val="28"/>
+            </w:rPr>
+            <w:tab/>
+          </w:r>
+          <w:r>
+            <w:rPr>
+              <w:noProof/>
+              <w:sz w:val="28"/>
+            </w:rPr>
+            <w:tab/>
+          </w:r>
+          <w:r>
+            <w:rPr>
+              <w:noProof/>
+              <w:sz w:val="28"/>
+            </w:rPr>
+            <w:tab/>
+            <w:t>Page</w:t>
+          </w:r>
+          <w:r>
+            <w:rPr>
+              <w:noProof/>
+              <w:sz w:val="28"/>
+            </w:rPr>
+            <w:t xml:space="preserve"> 4</w:t>
+          </w:r>
+        </w:p>
+        <w:p>
+          <w:pPr>
+            <w:rPr>
+              <w:noProof/>
+              <w:sz w:val="28"/>
+            </w:rPr>
+          </w:pPr>
+        </w:p>
+        <w:p>
+          <w:r>
+            <w:br w:type="page"/>
+          </w:r>
+        </w:p>
+      </w:sdtContent>
+    </w:sdt>
+    <w:p>
+      <w:pPr>
+        <w:rPr>
+          <w:sz w:val="28"/>
+          <w:u w:val="single"/>
+        </w:rPr>
+      </w:pPr>
+      <w:r>
+        <w:rPr>
+          <w:sz w:val="28"/>
+          <w:u w:val="single"/>
+        </w:rPr>
+        <w:lastRenderedPageBreak/>
+        <w:t>Introduction</w:t>
+      </w:r>
+    </w:p>
+    <w:p>
+      <w:pPr>
+        <w:rPr>
+          <w:sz w:val="20"/>
+        </w:rPr>
+      </w:pPr>
       <w:bookmarkStart w:id="0" w:name="_GoBack"/>
       <w:bookmarkEnd w:id="0"/>
+    </w:p>
+    <w:p>
+      <w:pPr>
+        <w:rPr>
+          <w:sz w:val="28"/>
+          <w:u w:val="single"/>
+        </w:rPr>
+      </w:pPr>
+      <w:r>
+        <w:rPr>
+          <w:sz w:val="28"/>
+          <w:u w:val="single"/>
+        </w:rPr>
+        <w:t>Modifications to the Engine code</w:t>
+      </w:r>
+    </w:p>
+    <w:p>
+      <w:pPr>
+        <w:rPr>
+          <w:sz w:val="20"/>
+        </w:rPr>
+      </w:pPr>
+    </w:p>
+    <w:p>
+      <w:pPr>
+        <w:rPr>
+          <w:sz w:val="28"/>
+          <w:u w:val="single"/>
+        </w:rPr>
+      </w:pPr>
+      <w:r>
+        <w:rPr>
+          <w:sz w:val="28"/>
+          <w:u w:val="single"/>
+        </w:rPr>
+        <w:t>Implementations of existing code</w:t>
+      </w:r>
+    </w:p>
+    <w:p>
+      <w:pPr>
+        <w:rPr>
+          <w:sz w:val="20"/>
+        </w:rPr>
+      </w:pPr>
+    </w:p>
+    <w:p>
+      <w:pPr>
+        <w:rPr>
+          <w:sz w:val="28"/>
+          <w:u w:val="single"/>
+        </w:rPr>
+      </w:pPr>
+      <w:r>
+        <w:rPr>
+          <w:sz w:val="28"/>
+          <w:u w:val="single"/>
+        </w:rPr>
+        <w:t>Scene Rendered by the Engine</w:t>
+      </w:r>
+    </w:p>
+    <w:p>
+      <w:pPr>
+        <w:rPr>
+          <w:sz w:val="20"/>
+        </w:rPr>
+      </w:pPr>
+      <w:r>
+        <w:rPr>
+          <w:sz w:val="20"/>
+        </w:rPr>
+        <w:t>The rendered scene can be broken down into several key collections</w:t>
+      </w:r>
+      <w:r>
+        <w:rPr>
+          <w:sz w:val="20"/>
+        </w:rPr>
+        <w:t xml:space="preserve"> of models</w:t>
+      </w:r>
+      <w:r>
+        <w:rPr>
+          <w:sz w:val="20"/>
+        </w:rPr>
+        <w:t>:</w:t>
+      </w:r>
+    </w:p>
+    <w:p>
+      <w:pPr>
+        <w:pStyle w:val="ListParagraph"/>
+        <w:numPr>
+          <w:ilvl w:val="0"/>
+          <w:numId w:val="1"/>
+        </w:numPr>
+        <w:rPr>
+          <w:sz w:val="20"/>
+        </w:rPr>
+      </w:pPr>
+      <w:r>
+        <w:rPr>
+          <w:sz w:val="20"/>
+        </w:rPr>
+        <w:t>The central</w:t>
+      </w:r>
+      <w:r>
+        <w:rPr>
+          <w:sz w:val="20"/>
+        </w:rPr>
+        <w:t xml:space="preserve"> sphere with two objects rotating in a clockwise and anti-clockwise path</w:t>
+      </w:r>
+    </w:p>
+    <w:p>
+      <w:pPr>
+        <w:pStyle w:val="ListParagraph"/>
+        <w:numPr>
+          <w:ilvl w:val="0"/>
+          <w:numId w:val="1"/>
+        </w:numPr>
+        <w:rPr>
+          <w:sz w:val="20"/>
+        </w:rPr>
+      </w:pPr>
+      <w:r>
+        <w:rPr>
+          <w:sz w:val="20"/>
+        </w:rPr>
+        <w:t>The two space ships remaining somewhat stationary in the background</w:t>
+      </w:r>
+    </w:p>
+    <w:p>
+      <w:pPr>
+        <w:pStyle w:val="ListParagraph"/>
+        <w:numPr>
+          <w:ilvl w:val="0"/>
+          <w:numId w:val="1"/>
+        </w:numPr>
+        <w:rPr>
+          <w:sz w:val="20"/>
+        </w:rPr>
+      </w:pPr>
+      <w:r>
+        <w:rPr>
+          <w:sz w:val="20"/>
+        </w:rPr>
+        <w:t>The planet with two moons orbiting the scene in the distance</w:t>
+      </w:r>
+    </w:p>
+    <w:p>
+      <w:pPr>
+        <w:pStyle w:val="ListParagraph"/>
+        <w:numPr>
+          <w:ilvl w:val="0"/>
+          <w:numId w:val="1"/>
+        </w:numPr>
+        <w:rPr>
+          <w:sz w:val="20"/>
+        </w:rPr>
+      </w:pPr>
+      <w:r>
+        <w:rPr>
+          <w:sz w:val="20"/>
+        </w:rPr>
+        <w:t>The background for the scene with a night sky texture attached</w:t>
+      </w:r>
+    </w:p>
+    <w:p>
+      <w:pPr>
+        <w:rPr>
+          <w:sz w:val="20"/>
+        </w:rPr>
+      </w:pPr>
+      <w:r>
+        <w:rPr>
+          <w:sz w:val="20"/>
+        </w:rPr>
+        <w:t xml:space="preserve">With most of the collections consisting of multiple models, each of which have a variety of functions that can be discussed. I will condense the written breakdown of each model by focusing on one or two unique aspects to it and if another model uses the same techniques I will </w:t>
+      </w:r>
+      <w:r>
+        <w:rPr>
+          <w:sz w:val="20"/>
+        </w:rPr>
+        <w:t>refer</w:t>
+      </w:r>
+      <w:r>
+        <w:rPr>
+          <w:sz w:val="20"/>
+        </w:rPr>
+        <w:t xml:space="preserve"> to the model in which it is discussed</w:t>
+      </w:r>
+      <w:r>
+        <w:rPr>
+          <w:sz w:val="20"/>
+        </w:rPr>
+        <w:t xml:space="preserve"> previously</w:t>
+      </w:r>
+      <w:r>
+        <w:rPr>
+          <w:sz w:val="20"/>
+        </w:rPr>
+        <w:t>.</w:t>
+      </w:r>
+    </w:p>
+    <w:p>
+      <w:pPr>
+        <w:rPr>
+          <w:sz w:val="28"/>
+          <w:u w:val="single"/>
+        </w:rPr>
+      </w:pPr>
+      <w:r>
+        <w:rPr>
+          <w:sz w:val="28"/>
+          <w:u w:val="single"/>
+        </w:rPr>
+        <w:t>Breakdown of functions running on models rendered</w:t>
+      </w:r>
+    </w:p>
+    <w:p>
+      <w:pPr>
+        <w:rPr>
+          <w:sz w:val="20"/>
+        </w:rPr>
+      </w:pPr>
+    </w:p>
+    <w:p>
+      <w:pPr>
+        <w:rPr>
+          <w:sz w:val="28"/>
+          <w:u w:val="single"/>
+        </w:rPr>
+      </w:pPr>
+      <w:r>
+        <w:rPr>
+          <w:sz w:val="28"/>
+          <w:u w:val="single"/>
+        </w:rPr>
+        <w:t xml:space="preserve">Current </w:t>
+      </w:r>
+      <w:r>
+        <w:rPr>
+          <w:sz w:val="28"/>
+          <w:u w:val="single"/>
+        </w:rPr>
+        <w:t>Bugs and Errors</w:t>
+      </w:r>
+    </w:p>
+    <w:p>
+      <w:pPr>
+        <w:rPr>
+          <w:sz w:val="20"/>
+        </w:rPr>
+      </w:pPr>
+    </w:p>
+    <w:p>
+      <w:pPr>
+        <w:rPr>
+          <w:sz w:val="28"/>
+          <w:u w:val="single"/>
+        </w:rPr>
+      </w:pPr>
+      <w:r>
+        <w:rPr>
+          <w:sz w:val="28"/>
+          <w:u w:val="single"/>
+        </w:rPr>
+        <w:t>Further Development</w:t>
+      </w:r>
+    </w:p>
+    <w:p>
+      <w:pPr>
+        <w:rPr>
+          <w:sz w:val="20"/>
+        </w:rPr>
+      </w:pPr>
+    </w:p>
+    <w:p>
+      <w:pPr>
+        <w:rPr>
+          <w:sz w:val="20"/>
+        </w:rPr>
+      </w:pPr>
+    </w:p>
+    <w:p>
+      <w:pPr>
+        <w:rPr>
+          <w:sz w:val="28"/>
+          <w:u w:val="single"/>
+        </w:rPr>
+      </w:pPr>
+      <w:r>
+        <w:rPr>
+          <w:sz w:val="28"/>
+          <w:u w:val="single"/>
+        </w:rPr>
+        <w:t>References</w:t>
+      </w:r>
+    </w:p>
+    <w:p>
+      <w:pPr>
+        <w:rPr>
+          <w:u w:val="single"/>
+        </w:rPr>
+      </w:pPr>
+      <w:r>
+        <w:rPr>
+          <w:u w:val="single"/>
+        </w:rPr>
+        <w:t>Textures</w:t>
+      </w:r>
+    </w:p>
+    <w:p>
+      <w:pPr>
+        <w:spacing w:line="240" w:lineRule="auto"/>
+        <w:rPr>
+          <w:sz w:val="28"/>
+          <w:u w:val="single"/>
+        </w:rPr>
+      </w:pPr>
+      <w:r>
+        <w:rPr>
+          <w:sz w:val="20"/>
+        </w:rPr>
+        <w:t>The t</w:t>
+      </w:r>
+      <w:r>
+        <w:rPr>
+          <w:sz w:val="20"/>
+        </w:rPr>
+        <w:t>exture for the background sky sphere was sourced from:</w:t>
+      </w:r>
+    </w:p>
+    <w:p>
+      <w:pPr>
+        <w:spacing w:line="240" w:lineRule="auto"/>
+        <w:rPr>
+          <w:sz w:val="20"/>
+        </w:rPr>
+      </w:pPr>
+      <w:hyperlink r:id="rId6" w:history="1">
+        <w:r>
+          <w:rPr>
+            <w:rStyle w:val="Hyperlink"/>
+            <w:sz w:val="20"/>
+          </w:rPr>
+          <w:t>https://exoplanets.nasa.gov/assets/stars6.jpg</w:t>
+        </w:r>
+      </w:hyperlink>
+    </w:p>
+    <w:p>
+      <w:pPr>
+        <w:spacing w:line="240" w:lineRule="auto"/>
+        <w:rPr>
+          <w:sz w:val="20"/>
+        </w:rPr>
+      </w:pPr>
+      <w:r>
+        <w:rPr>
+          <w:sz w:val="20"/>
+        </w:rPr>
+        <w:t>The above image was p</w:t>
+      </w:r>
+      <w:r>
+        <w:rPr>
+          <w:sz w:val="20"/>
+        </w:rPr>
+        <w:t xml:space="preserve">assed through </w:t>
+      </w:r>
+      <w:proofErr w:type="gramStart"/>
+      <w:r>
+        <w:rPr>
+          <w:sz w:val="20"/>
+        </w:rPr>
+        <w:t>the</w:t>
+      </w:r>
+      <w:r>
+        <w:rPr>
+          <w:sz w:val="20"/>
+        </w:rPr>
+        <w:t xml:space="preserve"> </w:t>
+      </w:r>
+      <w:r>
+        <w:rPr>
+          <w:sz w:val="20"/>
+        </w:rPr>
+        <w:t>.</w:t>
+      </w:r>
+      <w:proofErr w:type="spellStart"/>
+      <w:r>
+        <w:rPr>
+          <w:sz w:val="20"/>
+        </w:rPr>
+        <w:t>dds</w:t>
+      </w:r>
+      <w:proofErr w:type="spellEnd"/>
+      <w:proofErr w:type="gramEnd"/>
+      <w:r>
+        <w:rPr>
+          <w:sz w:val="20"/>
+        </w:rPr>
+        <w:t xml:space="preserve"> image converter</w:t>
+      </w:r>
+      <w:r>
+        <w:rPr>
+          <w:sz w:val="20"/>
+        </w:rPr>
+        <w:t xml:space="preserve"> found on </w:t>
+      </w:r>
+      <w:hyperlink r:id="rId7" w:history="1">
+        <w:r>
+          <w:rPr>
+            <w:rStyle w:val="Hyperlink"/>
+            <w:sz w:val="20"/>
+          </w:rPr>
+          <w:t>https://www.aconvert.com</w:t>
+        </w:r>
+      </w:hyperlink>
+      <w:r>
+        <w:rPr>
+          <w:sz w:val="20"/>
+        </w:rPr>
+        <w:t xml:space="preserve"> </w:t>
+      </w:r>
+      <w:r>
+        <w:rPr>
+          <w:sz w:val="20"/>
+        </w:rPr>
+        <w:t xml:space="preserve"> and cropped to a size of 512x512</w:t>
+      </w:r>
+      <w:r>
+        <w:rPr>
+          <w:sz w:val="20"/>
+        </w:rPr>
+        <w:t xml:space="preserve"> so that it would render within the capabilities of the engine.</w:t>
+      </w:r>
+    </w:p>
+    <w:p>
+      <w:pPr>
+        <w:spacing w:line="240" w:lineRule="auto"/>
+        <w:rPr>
+          <w:sz w:val="20"/>
+        </w:rPr>
+      </w:pPr>
+    </w:p>
+    <w:p>
+      <w:pPr>
+        <w:spacing w:line="240" w:lineRule="auto"/>
+        <w:rPr>
+          <w:sz w:val="20"/>
+        </w:rPr>
+      </w:pPr>
+      <w:r>
+        <w:rPr>
+          <w:sz w:val="20"/>
+        </w:rPr>
+        <w:t>The texture for the Death Star model in the centre of the scene is</w:t>
+      </w:r>
+      <w:r>
+        <w:rPr>
+          <w:sz w:val="20"/>
+        </w:rPr>
+        <w:t xml:space="preserve"> sourced</w:t>
+      </w:r>
+      <w:r>
+        <w:rPr>
+          <w:sz w:val="20"/>
+        </w:rPr>
+        <w:t xml:space="preserve"> from:</w:t>
+      </w:r>
+    </w:p>
+    <w:p>
+      <w:pPr>
+        <w:spacing w:line="240" w:lineRule="auto"/>
+        <w:rPr>
+          <w:sz w:val="20"/>
+        </w:rPr>
+      </w:pPr>
+      <w:hyperlink r:id="rId8" w:history="1">
+        <w:r>
+          <w:rPr>
+            <w:rStyle w:val="Hyperlink"/>
+            <w:sz w:val="20"/>
+          </w:rPr>
+          <w:t>http://tira.ifrn.edu.br/alunos/joao/Jogo/deathstar.png</w:t>
+        </w:r>
+      </w:hyperlink>
+    </w:p>
+    <w:p>
+      <w:pPr>
+        <w:spacing w:line="240" w:lineRule="auto"/>
+        <w:rPr>
+          <w:u w:val="single"/>
+        </w:rPr>
+      </w:pPr>
+      <w:r>
+        <w:rPr>
+          <w:u w:val="single"/>
+        </w:rPr>
+        <w:t>Models</w:t>
+      </w:r>
+    </w:p>
+    <w:p>
+      <w:pPr>
+        <w:spacing w:line="240" w:lineRule="auto"/>
+        <w:rPr>
+          <w:sz w:val="20"/>
+        </w:rPr>
+      </w:pPr>
+      <w:r>
+        <w:rPr>
+          <w:sz w:val="20"/>
+        </w:rPr>
+        <w:t>The X-Wing ships that are rendered in the immediate background are acquired from:</w:t>
+      </w:r>
+    </w:p>
+    <w:p>
+      <w:pPr>
+        <w:spacing w:line="240" w:lineRule="auto"/>
+        <w:rPr>
+          <w:sz w:val="20"/>
+        </w:rPr>
+      </w:pPr>
+    </w:p>
+    <w:p>
+      <w:pPr>
+        <w:spacing w:line="240" w:lineRule="auto"/>
+        <w:rPr>
+          <w:sz w:val="20"/>
+        </w:rPr>
+      </w:pPr>
+    </w:p>
+    <w:p>
+      <w:pPr>
+        <w:spacing w:line="240" w:lineRule="auto"/>
+        <w:rPr>
+          <w:sz w:val="20"/>
+        </w:rPr>
+      </w:pPr>
+      <w:r>
+        <w:rPr>
+          <w:sz w:val="20"/>
+        </w:rPr>
+        <w:t>The other ships (Orbiting the Death Star) are sourced from:</w:t>
+      </w:r>
+    </w:p>
+    <w:p>
+      <w:pPr>
+        <w:spacing w:line="240" w:lineRule="auto"/>
+        <w:rPr>
+          <w:sz w:val="20"/>
+        </w:rPr>
+      </w:pPr>
+      <w:hyperlink r:id="rId9" w:history="1">
+        <w:r>
+          <w:rPr>
+            <w:rStyle w:val="Hyperlink"/>
+            <w:sz w:val="20"/>
+          </w:rPr>
+          <w:t>https://www.turbosquid.com/3d-models/free-space-fighter-3d-model/612994</w:t>
+        </w:r>
+      </w:hyperlink>
+    </w:p>
+    <w:p>
+      <w:pPr>
+        <w:spacing w:line="240" w:lineRule="auto"/>
+        <w:rPr>
+          <w:sz w:val="20"/>
+        </w:rPr>
+      </w:pPr>
+      <w:r>
+        <w:rPr>
+          <w:sz w:val="20"/>
+        </w:rPr>
+        <w:t xml:space="preserve">With the content creator </w:t>
+      </w:r>
+      <w:proofErr w:type="spellStart"/>
+      <w:r>
+        <w:rPr>
+          <w:sz w:val="20"/>
+        </w:rPr>
+        <w:t>shlax</w:t>
+      </w:r>
+      <w:proofErr w:type="spellEnd"/>
+      <w:r>
+        <w:rPr>
+          <w:sz w:val="20"/>
+        </w:rPr>
+        <w:t xml:space="preserve"> providing a Royalty Free Licence for the use of the model.</w:t>
+      </w:r>
     </w:p>
     <w:sectPr>
       <w:pgSz w:w="11906" w:h="16838"/>
       <w:pgMar w:top="1440" w:right="1440" w:bottom="1440" w:left="1440" w:header="720" w:footer="720" w:gutter="0"/>
+      <w:pgNumType w:start="0"/>
       <w:cols w:space="720"/>
+      <w:titlePg/>
       <w:docGrid w:linePitch="360"/>
     </w:sectPr>
   </w:body>
 </w:document>
 </file>
 
+<file path=word/numbering.xml><?xml version="1.0" encoding="utf-8"?>
+<w:numbering xmlns:wpc="http://schemas.microsoft.com/office/word/2010/wordprocessingCanvas" xmlns:cx="http://schemas.microsoft.com/office/drawing/2014/chartex" xmlns:cx1="http://schemas.microsoft.com/office/drawing/2015/9/8/chartex" xmlns:cx2="http://schemas.microsoft.com/office/drawing/2015/10/21/chartex" xmlns:cx3="http://schemas.microsoft.com/office/drawing/2016/5/9/chartex" xmlns:cx4="http://schemas.microsoft.com/office/drawing/2016/5/10/chartex" xmlns:cx5="http://schemas.microsoft.com/office/drawing/2016/5/11/chartex" xmlns:cx6="http://schemas.microsoft.com/office/drawing/2016/5/12/chartex" xmlns:cx7="http://schemas.microsoft.com/office/drawing/2016/5/13/chartex" xmlns:cx8="http://schemas.microsoft.com/office/drawing/2016/5/14/chartex" xmlns:mc="http://schemas.openxmlformats.org/markup-compatibility/2006" xmlns:aink="http://schemas.microsoft.com/office/drawing/2016/ink" xmlns:am3d="http://schemas.microsoft.com/office/drawing/2017/model3d" xmlns:o="urn:schemas-microsoft-com:office:office" xmlns:r="http://schemas.openxmlformats.org/officeDocument/2006/relationships" xmlns:m="http://schemas.openxmlformats.org/officeDocument/2006/math" xmlns:v="urn:schemas-microsoft-com:vml" xmlns:wp14="http://schemas.microsoft.com/office/word/2010/wordprocessingDrawing" xmlns:wp="http://schemas.openxmlformats.org/drawingml/2006/wordprocessingDrawing" xmlns:w10="urn:schemas-microsoft-com:office:word" xmlns:w="http://schemas.openxmlformats.org/wordprocessingml/2006/main" xmlns:w14="http://schemas.microsoft.com/office/word/2010/wordml" xmlns:w15="http://schemas.microsoft.com/office/word/2012/wordml" xmlns:w16cid="http://schemas.microsoft.com/office/word/2016/wordml/cid" xmlns:w16se="http://schemas.microsoft.com/office/word/2015/wordml/symex" xmlns:wpg="http://schemas.microsoft.com/office/word/2010/wordprocessingGroup" xmlns:wpi="http://schemas.microsoft.com/office/word/2010/wordprocessingInk" xmlns:wne="http://schemas.microsoft.com/office/word/2006/wordml" xmlns:wps="http://schemas.microsoft.com/office/word/2010/wordprocessingShape" mc:Ignorable="w14 w15 w16se w16cid wp14">
+  <w:abstractNum w:abstractNumId="0" w15:restartNumberingAfterBreak="0">
+    <w:nsid w:val="0A521CDD"/>
+    <w:multiLevelType w:val="hybridMultilevel"/>
+    <w:tmpl w:val="E500D8F0"/>
+    <w:lvl w:ilvl="0" w:tplc="0809000F">
+      <w:start w:val="1"/>
+      <w:numFmt w:val="decimal"/>
+      <w:lvlText w:val="%1."/>
+      <w:lvlJc w:val="left"/>
+      <w:pPr>
+        <w:ind w:left="720" w:hanging="360"/>
+      </w:pPr>
+    </w:lvl>
+    <w:lvl w:ilvl="1" w:tplc="08090019" w:tentative="1">
+      <w:start w:val="1"/>
+      <w:numFmt w:val="lowerLetter"/>
+      <w:lvlText w:val="%2."/>
+      <w:lvlJc w:val="left"/>
+      <w:pPr>
+        <w:ind w:left="1440" w:hanging="360"/>
+      </w:pPr>
+    </w:lvl>
+    <w:lvl w:ilvl="2" w:tplc="0809001B" w:tentative="1">
+      <w:start w:val="1"/>
+      <w:numFmt w:val="lowerRoman"/>
+      <w:lvlText w:val="%3."/>
+      <w:lvlJc w:val="right"/>
+      <w:pPr>
+        <w:ind w:left="2160" w:hanging="180"/>
+      </w:pPr>
+    </w:lvl>
+    <w:lvl w:ilvl="3" w:tplc="0809000F" w:tentative="1">
+      <w:start w:val="1"/>
+      <w:numFmt w:val="decimal"/>
+      <w:lvlText w:val="%4."/>
+      <w:lvlJc w:val="left"/>
+      <w:pPr>
+        <w:ind w:left="2880" w:hanging="360"/>
+      </w:pPr>
+    </w:lvl>
+    <w:lvl w:ilvl="4" w:tplc="08090019" w:tentative="1">
+      <w:start w:val="1"/>
+      <w:numFmt w:val="lowerLetter"/>
+      <w:lvlText w:val="%5."/>
+      <w:lvlJc w:val="left"/>
+      <w:pPr>
+        <w:ind w:left="3600" w:hanging="360"/>
+      </w:pPr>
+    </w:lvl>
+    <w:lvl w:ilvl="5" w:tplc="0809001B" w:tentative="1">
+      <w:start w:val="1"/>
+      <w:numFmt w:val="lowerRoman"/>
+      <w:lvlText w:val="%6."/>
+      <w:lvlJc w:val="right"/>
+      <w:pPr>
+        <w:ind w:left="4320" w:hanging="180"/>
+      </w:pPr>
+    </w:lvl>
+    <w:lvl w:ilvl="6" w:tplc="0809000F" w:tentative="1">
+      <w:start w:val="1"/>
+      <w:numFmt w:val="decimal"/>
+      <w:lvlText w:val="%7."/>
+      <w:lvlJc w:val="left"/>
+      <w:pPr>
+        <w:ind w:left="5040" w:hanging="360"/>
+      </w:pPr>
+    </w:lvl>
+    <w:lvl w:ilvl="7" w:tplc="08090019" w:tentative="1">
+      <w:start w:val="1"/>
+      <w:numFmt w:val="lowerLetter"/>
+      <w:lvlText w:val="%8."/>
+      <w:lvlJc w:val="left"/>
+      <w:pPr>
+        <w:ind w:left="5760" w:hanging="360"/>
+      </w:pPr>
+    </w:lvl>
+    <w:lvl w:ilvl="8" w:tplc="0809001B" w:tentative="1">
+      <w:start w:val="1"/>
+      <w:numFmt w:val="lowerRoman"/>
+      <w:lvlText w:val="%9."/>
+      <w:lvlJc w:val="right"/>
+      <w:pPr>
+        <w:ind w:left="6480" w:hanging="180"/>
+      </w:pPr>
+    </w:lvl>
+  </w:abstractNum>
+  <w:abstractNum w:abstractNumId="1" w15:restartNumberingAfterBreak="0">
+    <w:nsid w:val="10FC4878"/>
+    <w:multiLevelType w:val="hybridMultilevel"/>
+    <w:tmpl w:val="A90816AC"/>
+    <w:lvl w:ilvl="0" w:tplc="08090011">
+      <w:start w:val="1"/>
+      <w:numFmt w:val="decimal"/>
+      <w:lvlText w:val="%1)"/>
+      <w:lvlJc w:val="left"/>
+      <w:pPr>
+        <w:ind w:left="720" w:hanging="360"/>
+      </w:pPr>
+      <w:rPr>
+        <w:rFonts w:hint="default"/>
+      </w:rPr>
+    </w:lvl>
+    <w:lvl w:ilvl="1" w:tplc="08090019" w:tentative="1">
+      <w:start w:val="1"/>
+      <w:numFmt w:val="lowerLetter"/>
+      <w:lvlText w:val="%2."/>
+      <w:lvlJc w:val="left"/>
+      <w:pPr>
+        <w:ind w:left="1440" w:hanging="360"/>
+      </w:pPr>
+    </w:lvl>
+    <w:lvl w:ilvl="2" w:tplc="0809001B" w:tentative="1">
+      <w:start w:val="1"/>
+      <w:numFmt w:val="lowerRoman"/>
+      <w:lvlText w:val="%3."/>
+      <w:lvlJc w:val="right"/>
+      <w:pPr>
+        <w:ind w:left="2160" w:hanging="180"/>
+      </w:pPr>
+    </w:lvl>
+    <w:lvl w:ilvl="3" w:tplc="0809000F" w:tentative="1">
+      <w:start w:val="1"/>
+      <w:numFmt w:val="decimal"/>
+      <w:lvlText w:val="%4."/>
+      <w:lvlJc w:val="left"/>
+      <w:pPr>
+        <w:ind w:left="2880" w:hanging="360"/>
+      </w:pPr>
+    </w:lvl>
+    <w:lvl w:ilvl="4" w:tplc="08090019" w:tentative="1">
+      <w:start w:val="1"/>
+      <w:numFmt w:val="lowerLetter"/>
+      <w:lvlText w:val="%5."/>
+      <w:lvlJc w:val="left"/>
+      <w:pPr>
+        <w:ind w:left="3600" w:hanging="360"/>
+      </w:pPr>
+    </w:lvl>
+    <w:lvl w:ilvl="5" w:tplc="0809001B" w:tentative="1">
+      <w:start w:val="1"/>
+      <w:numFmt w:val="lowerRoman"/>
+      <w:lvlText w:val="%6."/>
+      <w:lvlJc w:val="right"/>
+      <w:pPr>
+        <w:ind w:left="4320" w:hanging="180"/>
+      </w:pPr>
+    </w:lvl>
+    <w:lvl w:ilvl="6" w:tplc="0809000F" w:tentative="1">
+      <w:start w:val="1"/>
+      <w:numFmt w:val="decimal"/>
+      <w:lvlText w:val="%7."/>
+      <w:lvlJc w:val="left"/>
+      <w:pPr>
+        <w:ind w:left="5040" w:hanging="360"/>
+      </w:pPr>
+    </w:lvl>
+    <w:lvl w:ilvl="7" w:tplc="08090019" w:tentative="1">
+      <w:start w:val="1"/>
+      <w:numFmt w:val="lowerLetter"/>
+      <w:lvlText w:val="%8."/>
+      <w:lvlJc w:val="left"/>
+      <w:pPr>
+        <w:ind w:left="5760" w:hanging="360"/>
+      </w:pPr>
+    </w:lvl>
+    <w:lvl w:ilvl="8" w:tplc="0809001B" w:tentative="1">
+      <w:start w:val="1"/>
+      <w:numFmt w:val="lowerRoman"/>
+      <w:lvlText w:val="%9."/>
+      <w:lvlJc w:val="right"/>
+      <w:pPr>
+        <w:ind w:left="6480" w:hanging="180"/>
+      </w:pPr>
+    </w:lvl>
+  </w:abstractNum>
+  <w:num w:numId="1">
+    <w:abstractNumId w:val="0"/>
+  </w:num>
+  <w:num w:numId="2">
+    <w:abstractNumId w:val="1"/>
+  </w:num>
+</w:numbering>
+</file>
+
 <file path=word/styles.xml><?xml version="1.0" encoding="utf-8"?>
-<w:styles xmlns:mc="http://schemas.openxmlformats.org/markup-compatibility/2006" xmlns:r="http://schemas.openxmlformats.org/officeDocument/2006/relationships" xmlns:w="http://schemas.openxmlformats.org/wordprocessingml/2006/main" xmlns:w14="http://schemas.microsoft.com/office/word/2010/wordml" xmlns:w15="http://schemas.microsoft.com/office/word/2012/wordml" xmlns:w16se="http://schemas.microsoft.com/office/word/2015/wordml/symex" mc:Ignorable="w14 w15 w16se">
+<w:styles xmlns:mc="http://schemas.openxmlformats.org/markup-compatibility/2006" xmlns:r="http://schemas.openxmlformats.org/officeDocument/2006/relationships" xmlns:w="http://schemas.openxmlformats.org/wordprocessingml/2006/main" xmlns:w14="http://schemas.microsoft.com/office/word/2010/wordml" xmlns:w15="http://schemas.microsoft.com/office/word/2012/wordml" xmlns:w16cid="http://schemas.microsoft.com/office/word/2016/wordml/cid" xmlns:w16se="http://schemas.microsoft.com/office/word/2015/wordml/symex" mc:Ignorable="w14 w15 w16se w16cid">
   <w:docDefaults>
     <w:rPrDefault>
       <w:rPr>
@@ -38,7 +1699,7 @@
       </w:pPr>
     </w:pPrDefault>
   </w:docDefaults>
-  <w:latentStyles w:defLockedState="0" w:defUIPriority="99" w:defSemiHidden="0" w:defUnhideWhenUsed="0" w:defQFormat="0" w:count="371">
+  <w:latentStyles w:defLockedState="0" w:defUIPriority="99" w:defSemiHidden="0" w:defUnhideWhenUsed="0" w:defQFormat="0" w:count="375">
     <w:lsdException w:name="Normal" w:uiPriority="0" w:qFormat="1"/>
     <w:lsdException w:name="heading 1" w:uiPriority="9" w:qFormat="1"/>
     <w:lsdException w:name="heading 2" w:semiHidden="1" w:uiPriority="9" w:unhideWhenUsed="1" w:qFormat="1"/>
@@ -144,7 +1805,6 @@
     <w:lsdException w:name="HTML Sample" w:semiHidden="1" w:unhideWhenUsed="1"/>
     <w:lsdException w:name="HTML Typewriter" w:semiHidden="1" w:unhideWhenUsed="1"/>
     <w:lsdException w:name="HTML Variable" w:semiHidden="1" w:unhideWhenUsed="1"/>
-    <w:lsdException w:name="Normal Table" w:semiHidden="1" w:unhideWhenUsed="1"/>
     <w:lsdException w:name="annotation subject" w:semiHidden="1" w:unhideWhenUsed="1"/>
     <w:lsdException w:name="No List" w:semiHidden="1" w:unhideWhenUsed="1"/>
     <w:lsdException w:name="Outline List 1" w:semiHidden="1" w:unhideWhenUsed="1"/>
@@ -188,10 +1848,8 @@
     <w:lsdException w:name="Table Elegant" w:semiHidden="1" w:unhideWhenUsed="1"/>
     <w:lsdException w:name="Table Professional" w:semiHidden="1" w:unhideWhenUsed="1"/>
     <w:lsdException w:name="Table Subtle 1" w:semiHidden="1" w:unhideWhenUsed="1"/>
-    <w:lsdException w:name="Table Subtle 2" w:semiHidden="1" w:unhideWhenUsed="1"/>
     <w:lsdException w:name="Table Web 1" w:semiHidden="1" w:unhideWhenUsed="1"/>
     <w:lsdException w:name="Table Web 2" w:semiHidden="1" w:unhideWhenUsed="1"/>
-    <w:lsdException w:name="Table Web 3" w:semiHidden="1" w:unhideWhenUsed="1"/>
     <w:lsdException w:name="Balloon Text" w:semiHidden="1" w:unhideWhenUsed="1"/>
     <w:lsdException w:name="Table Grid" w:uiPriority="39"/>
     <w:lsdException w:name="Table Theme" w:semiHidden="1" w:unhideWhenUsed="1"/>
@@ -410,6 +2068,10 @@
     <w:lsdException w:name="List Table 5 Dark Accent 6" w:uiPriority="50"/>
     <w:lsdException w:name="List Table 6 Colorful Accent 6" w:uiPriority="51"/>
     <w:lsdException w:name="List Table 7 Colorful Accent 6" w:uiPriority="52"/>
+    <w:lsdException w:name="Mention" w:semiHidden="1" w:unhideWhenUsed="1"/>
+    <w:lsdException w:name="Smart Hyperlink" w:semiHidden="1" w:unhideWhenUsed="1"/>
+    <w:lsdException w:name="Hashtag" w:semiHidden="1" w:unhideWhenUsed="1"/>
+    <w:lsdException w:name="Unresolved Mention" w:semiHidden="1" w:unhideWhenUsed="1"/>
   </w:latentStyles>
   <w:style w:type="paragraph" w:default="1" w:styleId="Normal">
     <w:name w:val="Normal"/>
@@ -441,6 +2103,65 @@
     <w:uiPriority w:val="99"/>
     <w:semiHidden/>
     <w:unhideWhenUsed/>
+  </w:style>
+  <w:style w:type="paragraph" w:styleId="NoSpacing">
+    <w:name w:val="No Spacing"/>
+    <w:link w:val="NoSpacingChar"/>
+    <w:uiPriority w:val="1"/>
+    <w:qFormat/>
+    <w:rsid w:val="00707348"/>
+    <w:pPr>
+      <w:spacing w:after="0" w:line="240" w:lineRule="auto"/>
+    </w:pPr>
+    <w:rPr>
+      <w:rFonts w:eastAsiaTheme="minorEastAsia"/>
+      <w:lang w:val="en-US"/>
+    </w:rPr>
+  </w:style>
+  <w:style w:type="character" w:customStyle="1" w:styleId="NoSpacingChar">
+    <w:name w:val="No Spacing Char"/>
+    <w:basedOn w:val="DefaultParagraphFont"/>
+    <w:link w:val="NoSpacing"/>
+    <w:uiPriority w:val="1"/>
+    <w:rsid w:val="00707348"/>
+    <w:rPr>
+      <w:rFonts w:eastAsiaTheme="minorEastAsia"/>
+      <w:lang w:val="en-US"/>
+    </w:rPr>
+  </w:style>
+  <w:style w:type="paragraph" w:styleId="ListParagraph">
+    <w:name w:val="List Paragraph"/>
+    <w:basedOn w:val="Normal"/>
+    <w:uiPriority w:val="34"/>
+    <w:qFormat/>
+    <w:rsid w:val="00AF70E9"/>
+    <w:pPr>
+      <w:ind w:left="720"/>
+      <w:contextualSpacing/>
+    </w:pPr>
+  </w:style>
+  <w:style w:type="character" w:styleId="Hyperlink">
+    <w:name w:val="Hyperlink"/>
+    <w:basedOn w:val="DefaultParagraphFont"/>
+    <w:uiPriority w:val="99"/>
+    <w:unhideWhenUsed/>
+    <w:rsid w:val="00F856D3"/>
+    <w:rPr>
+      <w:color w:val="0563C1" w:themeColor="hyperlink"/>
+      <w:u w:val="single"/>
+    </w:rPr>
+  </w:style>
+  <w:style w:type="character" w:styleId="UnresolvedMention">
+    <w:name w:val="Unresolved Mention"/>
+    <w:basedOn w:val="DefaultParagraphFont"/>
+    <w:uiPriority w:val="99"/>
+    <w:semiHidden/>
+    <w:unhideWhenUsed/>
+    <w:rsid w:val="00F856D3"/>
+    <w:rPr>
+      <w:color w:val="808080"/>
+      <w:shd w:val="clear" w:color="auto" w:fill="E6E6E6"/>
+    </w:rPr>
   </w:style>
 </w:styles>
 </file>
@@ -704,4 +2425,23 @@
     </a:ext>
   </a:extLst>
 </a:theme>
+</file>
+
+<file path=customXml/item1.xml><?xml version="1.0" encoding="utf-8"?>
+<CoverPageProperties xmlns="http://schemas.microsoft.com/office/2006/coverPageProps">
+  <PublishDate/>
+  <Abstract/>
+  <CompanyAddress/>
+  <CompanyPhone/>
+  <CompanyFax/>
+  <CompanyEmail>U1664298@unimail.hud.ac.uk</CompanyEmail>
+</CoverPageProperties>
+</file>
+
+<file path=customXml/itemProps1.xml><?xml version="1.0" encoding="utf-8"?>
+<ds:datastoreItem xmlns:ds="http://schemas.openxmlformats.org/officeDocument/2006/customXml" ds:itemID="{55AF091B-3C7A-41E3-B477-F2FDAA23CFDA}">
+  <ds:schemaRefs>
+    <ds:schemaRef ds:uri="http://schemas.microsoft.com/office/2006/coverPageProps"/>
+  </ds:schemaRefs>
+</ds:datastoreItem>
 </file>
--- a/CPlus/U1664298_OSheard.docx
+++ b/CPlus/U1664298_OSheard.docx
@@ -10,6 +10,7 @@
           <w:docPartUnique/>
         </w:docPartObj>
       </w:sdtPr>
+      <w:sdtEndPr/>
       <w:sdtContent>
         <w:p>
           <w:r>
@@ -88,6 +89,7 @@
                                   <w:dataBinding w:prefixMappings="xmlns:ns0='http://purl.org/dc/elements/1.1/' xmlns:ns1='http://schemas.openxmlformats.org/package/2006/metadata/core-properties' " w:xpath="/ns1:coreProperties[1]/ns0:creator[1]" w:storeItemID="{6C3C8BC8-F283-45AE-878A-BAB7291924A1}"/>
                                   <w:text/>
                                 </w:sdtPr>
+                                <w:sdtEndPr/>
                                 <w:sdtContent>
                                   <w:p>
                                     <w:pPr>
@@ -153,6 +155,7 @@
                                     <w:dataBinding w:prefixMappings="xmlns:ns0='http://schemas.microsoft.com/office/2006/coverPageProps' " w:xpath="/ns0:CoverPageProperties[1]/ns0:CompanyEmail[1]" w:storeItemID="{55AF091B-3C7A-41E3-B477-F2FDAA23CFDA}"/>
                                     <w:text/>
                                   </w:sdtPr>
+                                  <w:sdtEndPr/>
                                   <w:sdtContent>
                                     <w:r>
                                       <w:rPr>
@@ -207,6 +210,7 @@
                             <w:dataBinding w:prefixMappings="xmlns:ns0='http://purl.org/dc/elements/1.1/' xmlns:ns1='http://schemas.openxmlformats.org/package/2006/metadata/core-properties' " w:xpath="/ns1:coreProperties[1]/ns0:creator[1]" w:storeItemID="{6C3C8BC8-F283-45AE-878A-BAB7291924A1}"/>
                             <w:text/>
                           </w:sdtPr>
+                          <w:sdtEndPr/>
                           <w:sdtContent>
                             <w:p>
                               <w:pPr>
@@ -272,6 +276,7 @@
                               <w:dataBinding w:prefixMappings="xmlns:ns0='http://schemas.microsoft.com/office/2006/coverPageProps' " w:xpath="/ns0:CoverPageProperties[1]/ns0:CompanyEmail[1]" w:storeItemID="{55AF091B-3C7A-41E3-B477-F2FDAA23CFDA}"/>
                               <w:text/>
                             </w:sdtPr>
+                            <w:sdtEndPr/>
                             <w:sdtContent>
                               <w:r>
                                 <w:rPr>
@@ -352,6 +357,7 @@
               <w:dataBinding w:prefixMappings="xmlns:ns0='http://purl.org/dc/elements/1.1/' xmlns:ns1='http://schemas.openxmlformats.org/package/2006/metadata/core-properties' " w:xpath="/ns1:coreProperties[1]/ns0:subject[1]" w:storeItemID="{6C3C8BC8-F283-45AE-878A-BAB7291924A1}"/>
               <w:text/>
             </w:sdtPr>
+            <w:sdtEndPr/>
             <w:sdtContent>
               <w:r>
                 <w:rPr>
@@ -399,71 +405,47 @@
               <w:noProof/>
               <w:sz w:val="28"/>
             </w:rPr>
-            <w:t>Introduction</w:t>
+            <w:t>Page 1:</w:t>
           </w:r>
+        </w:p>
+        <w:p>
+          <w:pPr>
+            <w:pStyle w:val="ListParagraph"/>
+            <w:numPr>
+              <w:ilvl w:val="0"/>
+              <w:numId w:val="4"/>
+            </w:numPr>
+            <w:rPr>
+              <w:noProof/>
+              <w:sz w:val="28"/>
+            </w:rPr>
+          </w:pPr>
           <w:r>
             <w:rPr>
               <w:noProof/>
               <w:sz w:val="28"/>
             </w:rPr>
-            <w:tab/>
+            <w:t>Introduction</w:t>
           </w:r>
+        </w:p>
+        <w:p>
+          <w:pPr>
+            <w:pStyle w:val="ListParagraph"/>
+            <w:numPr>
+              <w:ilvl w:val="0"/>
+              <w:numId w:val="4"/>
+            </w:numPr>
+            <w:rPr>
+              <w:noProof/>
+              <w:sz w:val="28"/>
+            </w:rPr>
+          </w:pPr>
           <w:r>
             <w:rPr>
               <w:noProof/>
               <w:sz w:val="28"/>
             </w:rPr>
-            <w:tab/>
-          </w:r>
-          <w:r>
-            <w:rPr>
-              <w:noProof/>
-              <w:sz w:val="28"/>
-            </w:rPr>
-            <w:tab/>
-          </w:r>
-          <w:r>
-            <w:rPr>
-              <w:noProof/>
-              <w:sz w:val="28"/>
-            </w:rPr>
-            <w:tab/>
-          </w:r>
-          <w:r>
-            <w:rPr>
-              <w:noProof/>
-              <w:sz w:val="28"/>
-            </w:rPr>
-            <w:tab/>
-          </w:r>
-          <w:r>
-            <w:rPr>
-              <w:noProof/>
-              <w:sz w:val="28"/>
-            </w:rPr>
-            <w:tab/>
-          </w:r>
-          <w:r>
-            <w:rPr>
-              <w:noProof/>
-              <w:sz w:val="28"/>
-            </w:rPr>
-            <w:tab/>
-          </w:r>
-          <w:r>
-            <w:rPr>
-              <w:noProof/>
-              <w:sz w:val="28"/>
-            </w:rPr>
-            <w:tab/>
-          </w:r>
-          <w:r>
-            <w:rPr>
-              <w:noProof/>
-              <w:sz w:val="28"/>
-            </w:rPr>
-            <w:tab/>
-            <w:t>Page 1</w:t>
+            <w:t>Modifications to the Engine</w:t>
           </w:r>
         </w:p>
         <w:p>
@@ -478,50 +460,47 @@
               <w:noProof/>
               <w:sz w:val="28"/>
             </w:rPr>
-            <w:t>Modifications to the Engine code</w:t>
+            <w:t>Page 2:</w:t>
           </w:r>
+        </w:p>
+        <w:p>
+          <w:pPr>
+            <w:pStyle w:val="ListParagraph"/>
+            <w:numPr>
+              <w:ilvl w:val="0"/>
+              <w:numId w:val="5"/>
+            </w:numPr>
+            <w:rPr>
+              <w:noProof/>
+              <w:sz w:val="28"/>
+            </w:rPr>
+          </w:pPr>
           <w:r>
             <w:rPr>
               <w:noProof/>
               <w:sz w:val="28"/>
             </w:rPr>
-            <w:tab/>
+            <w:t>Implementations of existing code</w:t>
           </w:r>
+        </w:p>
+        <w:p>
+          <w:pPr>
+            <w:pStyle w:val="ListParagraph"/>
+            <w:numPr>
+              <w:ilvl w:val="0"/>
+              <w:numId w:val="5"/>
+            </w:numPr>
+            <w:rPr>
+              <w:noProof/>
+              <w:sz w:val="28"/>
+            </w:rPr>
+          </w:pPr>
           <w:r>
             <w:rPr>
               <w:noProof/>
               <w:sz w:val="28"/>
             </w:rPr>
-            <w:tab/>
-          </w:r>
-          <w:r>
-            <w:rPr>
-              <w:noProof/>
-              <w:sz w:val="28"/>
-            </w:rPr>
-            <w:tab/>
-          </w:r>
-          <w:r>
-            <w:rPr>
-              <w:noProof/>
-              <w:sz w:val="28"/>
-            </w:rPr>
-            <w:tab/>
-          </w:r>
-          <w:r>
-            <w:rPr>
-              <w:noProof/>
-              <w:sz w:val="28"/>
-            </w:rPr>
-            <w:tab/>
-            <w:t>Page</w:t>
-          </w:r>
-          <w:r>
-            <w:rPr>
-              <w:noProof/>
-              <w:sz w:val="28"/>
-            </w:rPr>
-            <w:t xml:space="preserve"> 1</w:t>
+            <w:t>Scene rendered by Engine</w:t>
           </w:r>
         </w:p>
         <w:p>
@@ -536,54 +515,16 @@
               <w:noProof/>
               <w:sz w:val="28"/>
             </w:rPr>
-            <w:t>Implementations of existing code</w:t>
-          </w:r>
-          <w:r>
-            <w:rPr>
-              <w:noProof/>
-              <w:sz w:val="28"/>
-            </w:rPr>
-            <w:tab/>
-          </w:r>
-          <w:r>
-            <w:rPr>
-              <w:noProof/>
-              <w:sz w:val="28"/>
-            </w:rPr>
-            <w:tab/>
-          </w:r>
-          <w:r>
-            <w:rPr>
-              <w:noProof/>
-              <w:sz w:val="28"/>
-            </w:rPr>
-            <w:tab/>
-          </w:r>
-          <w:r>
-            <w:rPr>
-              <w:noProof/>
-              <w:sz w:val="28"/>
-            </w:rPr>
-            <w:tab/>
-          </w:r>
-          <w:r>
-            <w:rPr>
-              <w:noProof/>
-              <w:sz w:val="28"/>
-            </w:rPr>
-            <w:tab/>
-            <w:t>Page</w:t>
-          </w:r>
-          <w:r>
-            <w:rPr>
-              <w:noProof/>
-              <w:sz w:val="28"/>
-            </w:rPr>
-            <w:t xml:space="preserve"> </w:t>
+            <w:t>Page 3:</w:t>
           </w:r>
         </w:p>
         <w:p>
           <w:pPr>
+            <w:pStyle w:val="ListParagraph"/>
+            <w:numPr>
+              <w:ilvl w:val="0"/>
+              <w:numId w:val="6"/>
+            </w:numPr>
             <w:rPr>
               <w:noProof/>
               <w:sz w:val="28"/>
@@ -594,47 +535,16 @@
               <w:noProof/>
               <w:sz w:val="28"/>
             </w:rPr>
-            <w:t>The scene being rendered in engine</w:t>
-          </w:r>
-          <w:r>
-            <w:rPr>
-              <w:noProof/>
-              <w:sz w:val="28"/>
-            </w:rPr>
-            <w:tab/>
-          </w:r>
-          <w:r>
-            <w:rPr>
-              <w:noProof/>
-              <w:sz w:val="28"/>
-            </w:rPr>
-            <w:tab/>
-          </w:r>
-          <w:r>
-            <w:rPr>
-              <w:noProof/>
-              <w:sz w:val="28"/>
-            </w:rPr>
-            <w:tab/>
-          </w:r>
-          <w:r>
-            <w:rPr>
-              <w:noProof/>
-              <w:sz w:val="28"/>
-            </w:rPr>
-            <w:tab/>
-          </w:r>
-          <w:r>
-            <w:rPr>
-              <w:noProof/>
-              <w:sz w:val="28"/>
-            </w:rPr>
-            <w:tab/>
-            <w:t xml:space="preserve">Page </w:t>
+            <w:t>Current Bugs</w:t>
           </w:r>
         </w:p>
         <w:p>
           <w:pPr>
+            <w:pStyle w:val="ListParagraph"/>
+            <w:numPr>
+              <w:ilvl w:val="0"/>
+              <w:numId w:val="6"/>
+            </w:numPr>
             <w:rPr>
               <w:noProof/>
               <w:sz w:val="28"/>
@@ -645,226 +555,8 @@
               <w:noProof/>
               <w:sz w:val="28"/>
             </w:rPr>
-            <w:t>Breakdown of functions acting on models</w:t>
+            <w:t>Refrences</w:t>
           </w:r>
-          <w:r>
-            <w:rPr>
-              <w:noProof/>
-              <w:sz w:val="28"/>
-            </w:rPr>
-            <w:tab/>
-          </w:r>
-          <w:r>
-            <w:rPr>
-              <w:noProof/>
-              <w:sz w:val="28"/>
-            </w:rPr>
-            <w:tab/>
-          </w:r>
-          <w:r>
-            <w:rPr>
-              <w:noProof/>
-              <w:sz w:val="28"/>
-            </w:rPr>
-            <w:tab/>
-          </w:r>
-          <w:r>
-            <w:rPr>
-              <w:noProof/>
-              <w:sz w:val="28"/>
-            </w:rPr>
-            <w:tab/>
-            <w:t>Page</w:t>
-          </w:r>
-        </w:p>
-        <w:p>
-          <w:pPr>
-            <w:rPr>
-              <w:noProof/>
-              <w:sz w:val="28"/>
-            </w:rPr>
-          </w:pPr>
-          <w:r>
-            <w:rPr>
-              <w:noProof/>
-              <w:sz w:val="28"/>
-            </w:rPr>
-            <w:t xml:space="preserve">Current </w:t>
-          </w:r>
-          <w:r>
-            <w:rPr>
-              <w:noProof/>
-              <w:sz w:val="28"/>
-            </w:rPr>
-            <w:t>Bugs and Errors</w:t>
-          </w:r>
-          <w:r>
-            <w:rPr>
-              <w:noProof/>
-              <w:sz w:val="28"/>
-            </w:rPr>
-            <w:tab/>
-          </w:r>
-          <w:r>
-            <w:rPr>
-              <w:noProof/>
-              <w:sz w:val="28"/>
-            </w:rPr>
-            <w:tab/>
-          </w:r>
-          <w:r>
-            <w:rPr>
-              <w:noProof/>
-              <w:sz w:val="28"/>
-            </w:rPr>
-            <w:tab/>
-          </w:r>
-          <w:r>
-            <w:rPr>
-              <w:noProof/>
-              <w:sz w:val="28"/>
-            </w:rPr>
-            <w:tab/>
-          </w:r>
-          <w:r>
-            <w:rPr>
-              <w:noProof/>
-              <w:sz w:val="28"/>
-            </w:rPr>
-            <w:tab/>
-          </w:r>
-          <w:r>
-            <w:rPr>
-              <w:noProof/>
-              <w:sz w:val="28"/>
-            </w:rPr>
-            <w:tab/>
-          </w:r>
-          <w:r>
-            <w:rPr>
-              <w:noProof/>
-              <w:sz w:val="28"/>
-            </w:rPr>
-            <w:tab/>
-            <w:t>Page</w:t>
-          </w:r>
-        </w:p>
-        <w:p>
-          <w:pPr>
-            <w:rPr>
-              <w:noProof/>
-              <w:sz w:val="28"/>
-            </w:rPr>
-          </w:pPr>
-          <w:r>
-            <w:rPr>
-              <w:noProof/>
-              <w:sz w:val="28"/>
-            </w:rPr>
-            <w:t>Further Development/Planned Content</w:t>
-          </w:r>
-          <w:r>
-            <w:rPr>
-              <w:noProof/>
-              <w:sz w:val="28"/>
-            </w:rPr>
-            <w:tab/>
-          </w:r>
-          <w:r>
-            <w:rPr>
-              <w:noProof/>
-              <w:sz w:val="28"/>
-            </w:rPr>
-            <w:tab/>
-          </w:r>
-          <w:r>
-            <w:rPr>
-              <w:noProof/>
-              <w:sz w:val="28"/>
-            </w:rPr>
-            <w:tab/>
-          </w:r>
-          <w:r>
-            <w:rPr>
-              <w:noProof/>
-              <w:sz w:val="28"/>
-            </w:rPr>
-            <w:tab/>
-            <w:t>Page</w:t>
-          </w:r>
-        </w:p>
-        <w:p>
-          <w:pPr>
-            <w:rPr>
-              <w:noProof/>
-              <w:sz w:val="28"/>
-            </w:rPr>
-          </w:pPr>
-          <w:r>
-            <w:rPr>
-              <w:noProof/>
-              <w:sz w:val="28"/>
-            </w:rPr>
-            <w:t>Refrences to aquired content</w:t>
-          </w:r>
-          <w:r>
-            <w:rPr>
-              <w:noProof/>
-              <w:sz w:val="28"/>
-            </w:rPr>
-            <w:tab/>
-          </w:r>
-          <w:r>
-            <w:rPr>
-              <w:noProof/>
-              <w:sz w:val="28"/>
-            </w:rPr>
-            <w:tab/>
-          </w:r>
-          <w:r>
-            <w:rPr>
-              <w:noProof/>
-              <w:sz w:val="28"/>
-            </w:rPr>
-            <w:tab/>
-          </w:r>
-          <w:r>
-            <w:rPr>
-              <w:noProof/>
-              <w:sz w:val="28"/>
-            </w:rPr>
-            <w:tab/>
-          </w:r>
-          <w:r>
-            <w:rPr>
-              <w:noProof/>
-              <w:sz w:val="28"/>
-            </w:rPr>
-            <w:tab/>
-          </w:r>
-          <w:r>
-            <w:rPr>
-              <w:noProof/>
-              <w:sz w:val="28"/>
-            </w:rPr>
-            <w:tab/>
-            <w:t>Page</w:t>
-          </w:r>
-          <w:r>
-            <w:rPr>
-              <w:noProof/>
-              <w:sz w:val="28"/>
-            </w:rPr>
-            <w:t xml:space="preserve"> 4</w:t>
-          </w:r>
-        </w:p>
-        <w:p>
-          <w:pPr>
-            <w:rPr>
-              <w:noProof/>
-              <w:sz w:val="28"/>
-            </w:rPr>
-          </w:pPr>
         </w:p>
         <w:p>
           <w:r>
@@ -895,8 +587,25 @@
           <w:sz w:val="20"/>
         </w:rPr>
       </w:pPr>
-      <w:bookmarkStart w:id="0" w:name="_GoBack"/>
-      <w:bookmarkEnd w:id="0"/>
+      <w:r>
+        <w:rPr>
+          <w:sz w:val="20"/>
+        </w:rPr>
+        <w:t>The software being present was created to the assignment specifications for the module Computer Games Programming 2 using the given template “New Assignment Template” for a Route 2 (Object Orientated) approach to rendering a scene using an engine.</w:t>
+      </w:r>
+    </w:p>
+    <w:p>
+      <w:pPr>
+        <w:rPr>
+          <w:sz w:val="20"/>
+        </w:rPr>
+      </w:pPr>
+      <w:r>
+        <w:rPr>
+          <w:sz w:val="20"/>
+        </w:rPr>
+        <w:t>With that in mind the following document will describe the components of the rendered scene and engine in detail, with breakdowns of the coding techniques used and the implementation of the base engine code.</w:t>
+      </w:r>
     </w:p>
     <w:p>
       <w:pPr>
@@ -919,205 +628,1017 @@
           <w:sz w:val="20"/>
         </w:rPr>
       </w:pPr>
-    </w:p>
-    <w:p>
-      <w:pPr>
+      <w:r>
+        <w:rPr>
+          <w:sz w:val="20"/>
+        </w:rPr>
+        <w:t xml:space="preserve">With the existing code covering a substantial number of requirements to render a full scene, few changes were made </w:t>
+      </w:r>
+      <w:r>
+        <w:rPr>
+          <w:sz w:val="20"/>
+        </w:rPr>
+        <w:t xml:space="preserve">to the engine </w:t>
+      </w:r>
+      <w:proofErr w:type="gramStart"/>
+      <w:r>
+        <w:rPr>
+          <w:sz w:val="20"/>
+        </w:rPr>
+        <w:t>in order to</w:t>
+      </w:r>
+      <w:proofErr w:type="gramEnd"/>
+      <w:r>
+        <w:rPr>
+          <w:sz w:val="20"/>
+        </w:rPr>
+        <w:t xml:space="preserve"> create the </w:t>
+      </w:r>
+      <w:r>
+        <w:rPr>
+          <w:sz w:val="20"/>
+        </w:rPr>
+        <w:t>scene</w:t>
+      </w:r>
+      <w:r>
+        <w:rPr>
+          <w:sz w:val="20"/>
+        </w:rPr>
+        <w:t>.</w:t>
+      </w:r>
+      <w:r>
+        <w:rPr>
+          <w:sz w:val="20"/>
+        </w:rPr>
+        <w:t xml:space="preserve"> </w:t>
+      </w:r>
+      <w:r>
+        <w:rPr>
+          <w:sz w:val="20"/>
+        </w:rPr>
+        <w:t>T</w:t>
+      </w:r>
+      <w:r>
+        <w:rPr>
+          <w:sz w:val="20"/>
+        </w:rPr>
+        <w:t xml:space="preserve">he individual changes have been grouped into </w:t>
+      </w:r>
+      <w:r>
+        <w:rPr>
+          <w:sz w:val="20"/>
+        </w:rPr>
+        <w:t xml:space="preserve">categories based on the similarities of effects </w:t>
+      </w:r>
+      <w:r>
+        <w:rPr>
+          <w:sz w:val="20"/>
+        </w:rPr>
+        <w:t>to the engine.</w:t>
+      </w:r>
+    </w:p>
+    <w:p>
+      <w:pPr>
+        <w:rPr>
+          <w:b/>
+          <w:u w:val="single"/>
+        </w:rPr>
+      </w:pPr>
+      <w:r>
+        <w:rPr>
+          <w:b/>
+          <w:u w:val="single"/>
+        </w:rPr>
+        <w:t>Inputs</w:t>
+      </w:r>
+      <w:r>
+        <w:rPr>
+          <w:b/>
+          <w:u w:val="single"/>
+        </w:rPr>
+        <w:t xml:space="preserve"> - Mouse</w:t>
+      </w:r>
+    </w:p>
+    <w:p>
+      <w:pPr>
+        <w:rPr>
+          <w:sz w:val="20"/>
+        </w:rPr>
+      </w:pPr>
+      <w:r>
+        <w:rPr>
+          <w:sz w:val="20"/>
+        </w:rPr>
+        <w:t>To allow the mouse to be used for rotation input on the camera, three of the classes were modified to varying degrees.</w:t>
+      </w:r>
+      <w:r>
+        <w:rPr>
+          <w:sz w:val="20"/>
+        </w:rPr>
+        <w:t xml:space="preserve"> </w:t>
+      </w:r>
+      <w:r>
+        <w:rPr>
+          <w:sz w:val="20"/>
+        </w:rPr>
+        <w:t xml:space="preserve">Firstly the </w:t>
+      </w:r>
+      <w:proofErr w:type="spellStart"/>
+      <w:proofErr w:type="gramStart"/>
+      <w:r>
+        <w:rPr>
+          <w:sz w:val="20"/>
+        </w:rPr>
+        <w:t>ProcessInput</w:t>
+      </w:r>
+      <w:proofErr w:type="spellEnd"/>
+      <w:r>
+        <w:rPr>
+          <w:sz w:val="20"/>
+        </w:rPr>
+        <w:t>(</w:t>
+      </w:r>
+      <w:proofErr w:type="spellStart"/>
+      <w:proofErr w:type="gramEnd"/>
+      <w:r>
+        <w:rPr>
+          <w:sz w:val="20"/>
+        </w:rPr>
+        <w:t>int</w:t>
+      </w:r>
+      <w:proofErr w:type="spellEnd"/>
+      <w:r>
+        <w:rPr>
+          <w:sz w:val="20"/>
+        </w:rPr>
+        <w:t xml:space="preserve">&amp;, </w:t>
+      </w:r>
+      <w:proofErr w:type="spellStart"/>
+      <w:r>
+        <w:rPr>
+          <w:sz w:val="20"/>
+        </w:rPr>
+        <w:t>int</w:t>
+      </w:r>
+      <w:proofErr w:type="spellEnd"/>
+      <w:r>
+        <w:rPr>
+          <w:sz w:val="20"/>
+        </w:rPr>
+        <w:t xml:space="preserve">&amp;) in inputclass.cpp was edited such that the mouse position was no longer constrained to the limits of the screen width or height, ideally the cursor would be constantly reset to the centre of the screen upon running the function but </w:t>
+      </w:r>
+      <w:proofErr w:type="spellStart"/>
+      <w:r>
+        <w:rPr>
+          <w:sz w:val="20"/>
+        </w:rPr>
+        <w:t>SetCursorPos</w:t>
+      </w:r>
+      <w:proofErr w:type="spellEnd"/>
+      <w:r>
+        <w:rPr>
+          <w:sz w:val="20"/>
+        </w:rPr>
+        <w:t xml:space="preserve"> did not seem to have any effect on this. </w:t>
+      </w:r>
+    </w:p>
+    <w:p>
+      <w:pPr>
+        <w:rPr>
+          <w:sz w:val="20"/>
+        </w:rPr>
+      </w:pPr>
+      <w:r>
+        <w:rPr>
+          <w:sz w:val="20"/>
+        </w:rPr>
+        <w:t xml:space="preserve">Secondly, a new function was created under the positionclass.cpp as </w:t>
+      </w:r>
+      <w:proofErr w:type="spellStart"/>
+      <w:proofErr w:type="gramStart"/>
+      <w:r>
+        <w:rPr>
+          <w:sz w:val="20"/>
+        </w:rPr>
+        <w:t>MouseInput</w:t>
+      </w:r>
+      <w:proofErr w:type="spellEnd"/>
+      <w:r>
+        <w:rPr>
+          <w:sz w:val="20"/>
+        </w:rPr>
+        <w:t>(</w:t>
+      </w:r>
+      <w:proofErr w:type="spellStart"/>
+      <w:proofErr w:type="gramEnd"/>
+      <w:r>
+        <w:rPr>
+          <w:sz w:val="20"/>
+        </w:rPr>
+        <w:t>int</w:t>
+      </w:r>
+      <w:proofErr w:type="spellEnd"/>
+      <w:r>
+        <w:rPr>
+          <w:sz w:val="20"/>
+        </w:rPr>
+        <w:t xml:space="preserve"> x, </w:t>
+      </w:r>
+      <w:proofErr w:type="spellStart"/>
+      <w:r>
+        <w:rPr>
+          <w:sz w:val="20"/>
+        </w:rPr>
+        <w:t>int</w:t>
+      </w:r>
+      <w:proofErr w:type="spellEnd"/>
+      <w:r>
+        <w:rPr>
+          <w:sz w:val="20"/>
+        </w:rPr>
+        <w:t xml:space="preserve"> y) this would take the values generated by the </w:t>
+      </w:r>
+      <w:proofErr w:type="spellStart"/>
+      <w:r>
+        <w:rPr>
+          <w:sz w:val="20"/>
+        </w:rPr>
+        <w:t>ProcessInput</w:t>
+      </w:r>
+      <w:proofErr w:type="spellEnd"/>
+      <w:r>
+        <w:rPr>
+          <w:sz w:val="20"/>
+        </w:rPr>
+        <w:t xml:space="preserve"> function and set the rotation variable stored in the class accordingly, a -</w:t>
+      </w:r>
+      <w:proofErr w:type="spellStart"/>
+      <w:r>
+        <w:rPr>
+          <w:sz w:val="20"/>
+        </w:rPr>
+        <w:t>ve</w:t>
+      </w:r>
+      <w:proofErr w:type="spellEnd"/>
+      <w:r>
+        <w:rPr>
+          <w:sz w:val="20"/>
+        </w:rPr>
+        <w:t xml:space="preserve"> x value would rotate the camera left, +</w:t>
+      </w:r>
+      <w:proofErr w:type="spellStart"/>
+      <w:r>
+        <w:rPr>
+          <w:sz w:val="20"/>
+        </w:rPr>
+        <w:t>ve</w:t>
+      </w:r>
+      <w:proofErr w:type="spellEnd"/>
+      <w:r>
+        <w:rPr>
+          <w:sz w:val="20"/>
+        </w:rPr>
+        <w:t xml:space="preserve"> y value rotated the camera to look up etc. However, without the final edit this would leave the camera controls unstable as not moving the mouse would simply continue to constantly add to the rotation of the camera.</w:t>
+      </w:r>
+    </w:p>
+    <w:p>
+      <w:pPr>
+        <w:rPr>
+          <w:sz w:val="20"/>
+        </w:rPr>
+      </w:pPr>
+      <w:r>
+        <w:rPr>
+          <w:sz w:val="20"/>
+        </w:rPr>
+        <w:t xml:space="preserve">Finally, to amend the constant rotation (Unless the mouse was at position (0,0)) in the </w:t>
+      </w:r>
+      <w:proofErr w:type="spellStart"/>
+      <w:r>
+        <w:rPr>
+          <w:sz w:val="20"/>
+        </w:rPr>
+        <w:t>graphicsclass</w:t>
+      </w:r>
+      <w:proofErr w:type="spellEnd"/>
+      <w:r>
+        <w:rPr>
+          <w:sz w:val="20"/>
+        </w:rPr>
+        <w:t xml:space="preserve"> class, two variables were created to store the X and Y values. During runtime the </w:t>
+      </w:r>
+      <w:proofErr w:type="spellStart"/>
+      <w:r>
+        <w:rPr>
+          <w:sz w:val="20"/>
+        </w:rPr>
+        <w:t>ProcessInput</w:t>
+      </w:r>
+      <w:proofErr w:type="spellEnd"/>
+      <w:r>
+        <w:rPr>
+          <w:sz w:val="20"/>
+        </w:rPr>
+        <w:t xml:space="preserve"> function would generate the current mouse position, these X and Y values would then have the stored variables subtracted from them before being passed into the </w:t>
+      </w:r>
+      <w:proofErr w:type="spellStart"/>
+      <w:r>
+        <w:rPr>
+          <w:sz w:val="20"/>
+        </w:rPr>
+        <w:t>MouseInput</w:t>
+      </w:r>
+      <w:proofErr w:type="spellEnd"/>
+      <w:r>
+        <w:rPr>
+          <w:sz w:val="20"/>
+        </w:rPr>
+        <w:t xml:space="preserve"> function, after this the </w:t>
+      </w:r>
+      <w:r>
+        <w:rPr>
+          <w:sz w:val="20"/>
+        </w:rPr>
+        <w:t xml:space="preserve">X and Y variables were set to match the values generated by the </w:t>
+      </w:r>
+      <w:proofErr w:type="spellStart"/>
+      <w:r>
+        <w:rPr>
+          <w:sz w:val="20"/>
+        </w:rPr>
+        <w:t>ProcessInput</w:t>
+      </w:r>
+      <w:proofErr w:type="spellEnd"/>
+      <w:r>
+        <w:rPr>
+          <w:sz w:val="20"/>
+        </w:rPr>
+        <w:t xml:space="preserve"> function. Doing so effectively created a delta X and delta Y values that rotated the camera only if the mouse had moved since the last frame.</w:t>
+      </w:r>
+    </w:p>
+    <w:p>
+      <w:pPr>
+        <w:rPr>
+          <w:b/>
+          <w:sz w:val="20"/>
+          <w:u w:val="single"/>
+        </w:rPr>
+      </w:pPr>
+      <w:r>
+        <w:rPr>
+          <w:b/>
+          <w:sz w:val="20"/>
+          <w:u w:val="single"/>
+        </w:rPr>
+        <w:t>Inputs – Keyboard</w:t>
+      </w:r>
+    </w:p>
+    <w:p>
+      <w:pPr>
+        <w:rPr>
+          <w:sz w:val="20"/>
+        </w:rPr>
+      </w:pPr>
+      <w:r>
+        <w:rPr>
+          <w:sz w:val="20"/>
+        </w:rPr>
+        <w:t>As the provided code already retrieved the keyboard state and process the buttons being pressed as Boolean values, it was effectively a copy-paste job with taking that existing code and applying it such that more buttons on the keyboard could be used to replace, or create new functions, this included the use of Q and E for triggering events and converting the arrow based movement to one of a standard WASD input</w:t>
+      </w:r>
+      <w:r>
+        <w:rPr>
+          <w:sz w:val="20"/>
+        </w:rPr>
+        <w:t>, allowing for strafing by taking the existing up and down movement codes and applying them appropriately to the +/- X direction for the camera rendering the scene.</w:t>
+      </w:r>
+    </w:p>
+    <w:p>
+      <w:pPr>
+        <w:rPr>
+          <w:b/>
+          <w:sz w:val="20"/>
+          <w:u w:val="single"/>
+        </w:rPr>
+      </w:pPr>
+      <w:r>
+        <w:rPr>
+          <w:b/>
+          <w:sz w:val="20"/>
+          <w:u w:val="single"/>
+        </w:rPr>
+        <w:t>Inputs – Constraining the camera</w:t>
+      </w:r>
+    </w:p>
+    <w:p>
+      <w:pPr>
+        <w:rPr>
+          <w:sz w:val="20"/>
+        </w:rPr>
+      </w:pPr>
+      <w:r>
+        <w:rPr>
+          <w:sz w:val="20"/>
+        </w:rPr>
+        <w:t xml:space="preserve">Constraining the camera was simply done through taking the magnitude of the vector made between the camera position and the origin, if the magnitude was greater than the limit then a unit vector was generated and multiplied by the </w:t>
+      </w:r>
+      <w:proofErr w:type="gramStart"/>
+      <w:r>
+        <w:rPr>
+          <w:sz w:val="20"/>
+        </w:rPr>
+        <w:t>bounds</w:t>
+      </w:r>
+      <w:proofErr w:type="gramEnd"/>
+      <w:r>
+        <w:rPr>
+          <w:sz w:val="20"/>
+        </w:rPr>
+        <w:t xml:space="preserve"> so the camera could be set to a location within the sphere of movement.</w:t>
+      </w:r>
+    </w:p>
+    <w:p>
+      <w:pPr>
+        <w:rPr>
+          <w:b/>
+          <w:sz w:val="20"/>
+          <w:u w:val="single"/>
+        </w:rPr>
+      </w:pPr>
+      <w:proofErr w:type="spellStart"/>
+      <w:r>
+        <w:rPr>
+          <w:b/>
+          <w:sz w:val="20"/>
+          <w:u w:val="single"/>
+        </w:rPr>
+        <w:t>GraphicsClass</w:t>
+      </w:r>
+      <w:proofErr w:type="spellEnd"/>
+      <w:r>
+        <w:rPr>
+          <w:b/>
+          <w:sz w:val="20"/>
+          <w:u w:val="single"/>
+        </w:rPr>
+        <w:t xml:space="preserve"> variables – trigger and pressed</w:t>
+      </w:r>
+    </w:p>
+    <w:p>
+      <w:pPr>
+        <w:rPr>
+          <w:sz w:val="20"/>
+        </w:rPr>
+      </w:pPr>
+      <w:r>
+        <w:rPr>
+          <w:sz w:val="20"/>
+        </w:rPr>
+        <w:t xml:space="preserve">Much like the generated rotation variable stored, the trigger and pressed variables also increase with each frame under specified conditions. For pressed it only increases while </w:t>
+      </w:r>
+      <w:proofErr w:type="spellStart"/>
+      <w:proofErr w:type="gramStart"/>
+      <w:r>
+        <w:rPr>
+          <w:sz w:val="20"/>
+        </w:rPr>
+        <w:t>IsQPressed</w:t>
+      </w:r>
+      <w:proofErr w:type="spellEnd"/>
+      <w:r>
+        <w:rPr>
+          <w:sz w:val="20"/>
+        </w:rPr>
+        <w:t>(</w:t>
+      </w:r>
+      <w:proofErr w:type="gramEnd"/>
+      <w:r>
+        <w:rPr>
+          <w:sz w:val="20"/>
+        </w:rPr>
+        <w:t xml:space="preserve">) returns true and trigger will increase while a stored Boolean is true. This bool is set to true when </w:t>
+      </w:r>
+      <w:proofErr w:type="spellStart"/>
+      <w:proofErr w:type="gramStart"/>
+      <w:r>
+        <w:rPr>
+          <w:sz w:val="20"/>
+        </w:rPr>
+        <w:t>IsEPressed</w:t>
+      </w:r>
+      <w:proofErr w:type="spellEnd"/>
+      <w:r>
+        <w:rPr>
+          <w:sz w:val="20"/>
+        </w:rPr>
+        <w:t>(</w:t>
+      </w:r>
+      <w:proofErr w:type="gramEnd"/>
+      <w:r>
+        <w:rPr>
+          <w:sz w:val="20"/>
+        </w:rPr>
+        <w:t>) returns true but will then proceed to set itself to false at the start of the next update</w:t>
+      </w:r>
+      <w:r>
+        <w:rPr>
+          <w:sz w:val="20"/>
+        </w:rPr>
+        <w:t xml:space="preserve"> if</w:t>
+      </w:r>
+      <w:r>
+        <w:rPr>
+          <w:sz w:val="20"/>
+        </w:rPr>
+        <w:t xml:space="preserve"> the tan((trigger/2) -150) is approximately 0. This allows for single loops of the two ships in the background as their X position follows roughly the same value.</w:t>
+      </w:r>
+    </w:p>
+    <w:p>
+      <w:pPr>
+        <w:rPr>
+          <w:sz w:val="20"/>
+        </w:rPr>
+      </w:pPr>
+      <w:r>
         <w:rPr>
           <w:sz w:val="28"/>
           <w:u w:val="single"/>
         </w:rPr>
-      </w:pPr>
-      <w:r>
+        <w:lastRenderedPageBreak/>
+        <w:t>Implementations of existing code</w:t>
+      </w:r>
+    </w:p>
+    <w:p>
+      <w:pPr>
+        <w:rPr>
+          <w:b/>
+          <w:sz w:val="20"/>
+          <w:u w:val="single"/>
+        </w:rPr>
+      </w:pPr>
+      <w:r>
+        <w:rPr>
+          <w:b/>
+          <w:sz w:val="20"/>
+          <w:u w:val="single"/>
+        </w:rPr>
+        <w:t>Trigonometry</w:t>
+      </w:r>
+    </w:p>
+    <w:p>
+      <w:pPr>
+        <w:rPr>
+          <w:sz w:val="20"/>
+        </w:rPr>
+      </w:pPr>
+      <w:r>
+        <w:rPr>
+          <w:sz w:val="20"/>
+        </w:rPr>
+        <w:t xml:space="preserve">Most notably, the rotation value allows for the creation of orbital paths </w:t>
+      </w:r>
+      <w:proofErr w:type="gramStart"/>
+      <w:r>
+        <w:rPr>
+          <w:sz w:val="20"/>
+        </w:rPr>
+        <w:t>as  well</w:t>
+      </w:r>
+      <w:proofErr w:type="gramEnd"/>
+      <w:r>
+        <w:rPr>
+          <w:sz w:val="20"/>
+        </w:rPr>
+        <w:t xml:space="preserve"> as the initial use of rotating an object that is being rendered. In order to convert the </w:t>
+      </w:r>
+      <w:proofErr w:type="gramStart"/>
+      <w:r>
+        <w:rPr>
+          <w:sz w:val="20"/>
+        </w:rPr>
+        <w:t>ever increasing</w:t>
+      </w:r>
+      <w:proofErr w:type="gramEnd"/>
+      <w:r>
+        <w:rPr>
+          <w:sz w:val="20"/>
+        </w:rPr>
+        <w:t xml:space="preserve"> rotation value, it is constrained via one of the three main trigonometry functions; Sine, Cosine and Tangent. From this, multiplying the constrained value will increase the amplitude about the axis affected and multiplying the input rotation value will increase frequency in which a full cycle is completed. By comparison, adding to the input rotation will change the starting phase of the cycle in relation to other objects using the same rotation value and adding to the </w:t>
+      </w:r>
+      <w:r>
+        <w:rPr>
+          <w:sz w:val="20"/>
+        </w:rPr>
+        <w:t>constrained value will simply translate the object about the axis as normal.</w:t>
+      </w:r>
+    </w:p>
+    <w:p>
+      <w:pPr>
+        <w:rPr>
+          <w:sz w:val="20"/>
+        </w:rPr>
+      </w:pPr>
+      <w:r>
+        <w:rPr>
+          <w:sz w:val="20"/>
+        </w:rPr>
+        <w:t>Combining this about two or more axes changes the path the object will move on from an oscillation to an orbit about the scene, moving in a clockwise or anticlockwise path depending on the input.</w:t>
+      </w:r>
+    </w:p>
+    <w:p>
+      <w:pPr>
+        <w:rPr>
+          <w:b/>
+          <w:sz w:val="20"/>
+          <w:u w:val="single"/>
+        </w:rPr>
+      </w:pPr>
+      <w:r>
+        <w:rPr>
+          <w:b/>
+          <w:sz w:val="20"/>
+          <w:u w:val="single"/>
+        </w:rPr>
+        <w:t>Skybox</w:t>
+      </w:r>
+    </w:p>
+    <w:p>
+      <w:pPr>
+        <w:rPr>
+          <w:sz w:val="20"/>
+        </w:rPr>
+      </w:pPr>
+      <w:r>
+        <w:rPr>
+          <w:sz w:val="20"/>
+        </w:rPr>
+        <w:t xml:space="preserve">The standard approach of texturing an object through the pipeline only applies the given texture to the outside of the object under the presumption that the object will be viewed from the outside. </w:t>
+      </w:r>
+      <w:proofErr w:type="gramStart"/>
+      <w:r>
+        <w:rPr>
+          <w:sz w:val="20"/>
+        </w:rPr>
+        <w:t>However</w:t>
+      </w:r>
+      <w:proofErr w:type="gramEnd"/>
+      <w:r>
+        <w:rPr>
+          <w:sz w:val="20"/>
+        </w:rPr>
+        <w:t xml:space="preserve"> by translating the object by a negative factor, the renderer would place the texture on the inside of the object. By doing so this allowed the generation of a sky sphere that scaled precisely, encompasses the entire </w:t>
+      </w:r>
+      <w:proofErr w:type="gramStart"/>
+      <w:r>
+        <w:rPr>
+          <w:sz w:val="20"/>
+        </w:rPr>
+        <w:t>scene</w:t>
+      </w:r>
+      <w:proofErr w:type="gramEnd"/>
+      <w:r>
+        <w:rPr>
+          <w:sz w:val="20"/>
+        </w:rPr>
+        <w:t xml:space="preserve"> and cannot be exited by the constraints applied to the camera.</w:t>
+      </w:r>
+    </w:p>
+    <w:p>
+      <w:pPr>
         <w:rPr>
           <w:sz w:val="28"/>
           <w:u w:val="single"/>
         </w:rPr>
-        <w:t>Implementations of existing code</w:t>
-      </w:r>
-    </w:p>
-    <w:p>
-      <w:pPr>
-        <w:rPr>
-          <w:sz w:val="20"/>
-        </w:rPr>
-      </w:pPr>
-    </w:p>
-    <w:p>
-      <w:pPr>
+      </w:pPr>
+      <w:r>
         <w:rPr>
           <w:sz w:val="28"/>
           <w:u w:val="single"/>
         </w:rPr>
-      </w:pPr>
-      <w:r>
+        <w:t>Scene Rendered by the Engine</w:t>
+      </w:r>
+    </w:p>
+    <w:p>
+      <w:pPr>
+        <w:rPr>
+          <w:sz w:val="20"/>
+        </w:rPr>
+      </w:pPr>
+      <w:r>
+        <w:rPr>
+          <w:sz w:val="20"/>
+        </w:rPr>
+        <w:t xml:space="preserve">The rendered scene can be broken down into </w:t>
+      </w:r>
+      <w:r>
+        <w:rPr>
+          <w:sz w:val="20"/>
+        </w:rPr>
+        <w:t>groups of</w:t>
+      </w:r>
+      <w:r>
+        <w:rPr>
+          <w:sz w:val="20"/>
+        </w:rPr>
+        <w:t xml:space="preserve"> models as stated below:</w:t>
+      </w:r>
+    </w:p>
+    <w:p>
+      <w:pPr>
+        <w:rPr>
+          <w:b/>
+          <w:sz w:val="20"/>
+          <w:u w:val="single"/>
+        </w:rPr>
+      </w:pPr>
+      <w:r>
+        <w:rPr>
+          <w:b/>
+          <w:sz w:val="20"/>
+          <w:u w:val="single"/>
+        </w:rPr>
+        <w:t xml:space="preserve">Model 1 </w:t>
+      </w:r>
+      <w:r>
+        <w:rPr>
+          <w:b/>
+          <w:sz w:val="20"/>
+          <w:u w:val="single"/>
+        </w:rPr>
+        <w:t>–</w:t>
+      </w:r>
+      <w:r>
+        <w:rPr>
+          <w:b/>
+          <w:sz w:val="20"/>
+          <w:u w:val="single"/>
+        </w:rPr>
+        <w:t xml:space="preserve"> </w:t>
+      </w:r>
+      <w:proofErr w:type="spellStart"/>
+      <w:r>
+        <w:rPr>
+          <w:b/>
+          <w:sz w:val="20"/>
+          <w:u w:val="single"/>
+        </w:rPr>
+        <w:t>Death</w:t>
+      </w:r>
+      <w:r>
+        <w:rPr>
+          <w:b/>
+          <w:sz w:val="20"/>
+          <w:u w:val="single"/>
+        </w:rPr>
+        <w:t>Star</w:t>
+      </w:r>
+      <w:proofErr w:type="spellEnd"/>
+    </w:p>
+    <w:p>
+      <w:pPr>
+        <w:rPr>
+          <w:sz w:val="20"/>
+        </w:rPr>
+      </w:pPr>
+      <w:r>
+        <w:rPr>
+          <w:sz w:val="20"/>
+        </w:rPr>
+        <w:t>This object rotates about the Y axis while oscillating vertically by a sine function. As the rotation is based on the pressed and rotation values, the rotation speed can be doubled by pressing Q.</w:t>
+      </w:r>
+    </w:p>
+    <w:p>
+      <w:pPr>
+        <w:rPr>
+          <w:b/>
+          <w:sz w:val="20"/>
+          <w:u w:val="single"/>
+        </w:rPr>
+      </w:pPr>
+      <w:r>
+        <w:rPr>
+          <w:b/>
+          <w:sz w:val="20"/>
+          <w:u w:val="single"/>
+        </w:rPr>
+        <w:t>Model 2 and 3 – Orbiting “Viper” ships</w:t>
+      </w:r>
+    </w:p>
+    <w:p>
+      <w:pPr>
+        <w:rPr>
+          <w:sz w:val="20"/>
+        </w:rPr>
+      </w:pPr>
+      <w:r>
+        <w:rPr>
+          <w:sz w:val="20"/>
+        </w:rPr>
+        <w:t>These two objects orbit around the Death Star object, this orbit also requires that the models are rotated about the X and Z axes to appear as though they are in a stable orbit with the nose of the model following the constantly changing angular velocity.</w:t>
+      </w:r>
+    </w:p>
+    <w:p>
+      <w:pPr>
+        <w:rPr>
+          <w:b/>
+          <w:sz w:val="20"/>
+          <w:u w:val="single"/>
+        </w:rPr>
+      </w:pPr>
+      <w:r>
+        <w:rPr>
+          <w:b/>
+          <w:sz w:val="20"/>
+          <w:u w:val="single"/>
+        </w:rPr>
+        <w:t>Model 4, 5 and 6 – Background Planet and Moons</w:t>
+      </w:r>
+    </w:p>
+    <w:p>
+      <w:pPr>
+        <w:rPr>
+          <w:sz w:val="20"/>
+        </w:rPr>
+      </w:pPr>
+      <w:r>
+        <w:rPr>
+          <w:sz w:val="20"/>
+        </w:rPr>
+        <w:t>The three objects here all use a main path of orbit to keep in the same effective area as the planet. Meanwhile, each moon has an additional orbit to its position translation such that it can orbit the planet and the second moon also contains a third addition to orbit the first moon as well as the planet.</w:t>
+      </w:r>
+    </w:p>
+    <w:p>
+      <w:pPr>
+        <w:rPr>
+          <w:b/>
+          <w:sz w:val="20"/>
+          <w:u w:val="single"/>
+        </w:rPr>
+      </w:pPr>
+      <w:r>
+        <w:rPr>
+          <w:b/>
+          <w:sz w:val="20"/>
+          <w:u w:val="single"/>
+        </w:rPr>
+        <w:t>Model 7 – Diagonal Planet</w:t>
+      </w:r>
+    </w:p>
+    <w:p>
+      <w:pPr>
+        <w:rPr>
+          <w:sz w:val="20"/>
+        </w:rPr>
+      </w:pPr>
+      <w:r>
+        <w:rPr>
+          <w:sz w:val="20"/>
+        </w:rPr>
+        <w:t>This object is simply a demonstration of applying a trigonometry function to all the axes in the renderer. By shifting the initial phase of the X and Z axes, this object will never collide with the previous set of objects even though they have the same radius from the origin.</w:t>
+      </w:r>
+    </w:p>
+    <w:p>
+      <w:pPr>
+        <w:rPr>
+          <w:b/>
+          <w:sz w:val="20"/>
+          <w:u w:val="single"/>
+        </w:rPr>
+      </w:pPr>
+      <w:r>
+        <w:rPr>
+          <w:b/>
+          <w:sz w:val="20"/>
+          <w:u w:val="single"/>
+        </w:rPr>
+        <w:t>Model 8 and 9 – Warping X Wings</w:t>
+      </w:r>
+    </w:p>
+    <w:p>
+      <w:pPr>
+        <w:rPr>
+          <w:sz w:val="20"/>
+        </w:rPr>
+      </w:pPr>
+      <w:r>
+        <w:rPr>
+          <w:sz w:val="20"/>
+        </w:rPr>
+        <w:t xml:space="preserve">These two models have a translation applied to them to move them out of the way of the main cluster of objects, a rotation about the </w:t>
+      </w:r>
+      <w:r>
+        <w:rPr>
+          <w:sz w:val="20"/>
+        </w:rPr>
+        <w:t>Y and Z axes and a small oscillation that gives the impression of hovering. However more interestingly their X position is bound to the trigger and a tan function. This allows the objects to leave the scene moving left to right and re-enter the scene with the same position as the model technically gets sent from +</w:t>
+      </w:r>
+      <w:proofErr w:type="spellStart"/>
+      <w:r>
+        <w:rPr>
+          <w:sz w:val="20"/>
+        </w:rPr>
+        <w:t>ve</w:t>
+      </w:r>
+      <w:proofErr w:type="spellEnd"/>
+      <w:r>
+        <w:rPr>
+          <w:sz w:val="20"/>
+        </w:rPr>
+        <w:t xml:space="preserve"> infinity to -</w:t>
+      </w:r>
+      <w:proofErr w:type="spellStart"/>
+      <w:r>
+        <w:rPr>
+          <w:sz w:val="20"/>
+        </w:rPr>
+        <w:t>ve</w:t>
+      </w:r>
+      <w:proofErr w:type="spellEnd"/>
+      <w:r>
+        <w:rPr>
+          <w:sz w:val="20"/>
+        </w:rPr>
+        <w:t xml:space="preserve"> infinity before returning to their original position. A slight inaccuracy in the calculation of tan((trigger/2)-150) means that on re-entry the models do jump slightly.</w:t>
+      </w:r>
+    </w:p>
+    <w:p>
+      <w:pPr>
+        <w:rPr>
+          <w:b/>
+          <w:sz w:val="20"/>
+          <w:u w:val="single"/>
+        </w:rPr>
+      </w:pPr>
+      <w:r>
+        <w:rPr>
+          <w:b/>
+          <w:sz w:val="20"/>
+          <w:u w:val="single"/>
+        </w:rPr>
+        <w:lastRenderedPageBreak/>
+        <w:t>Model 10 Sky Sphere</w:t>
+      </w:r>
+    </w:p>
+    <w:p>
+      <w:pPr>
+        <w:rPr>
+          <w:sz w:val="20"/>
+        </w:rPr>
+      </w:pPr>
+      <w:r>
+        <w:rPr>
+          <w:sz w:val="20"/>
+        </w:rPr>
+        <w:t>The final model in the scene is effectively a large inverted sphere created so that the rendered texture appears on the inside of the object. As it is scaled to be larger than the movement of the camera it effectively acts as a background for the scene.</w:t>
+      </w:r>
+    </w:p>
+    <w:p>
+      <w:pPr>
         <w:rPr>
           <w:sz w:val="28"/>
           <w:u w:val="single"/>
         </w:rPr>
-        <w:t>Scene Rendered by the Engine</w:t>
-      </w:r>
-    </w:p>
-    <w:p>
-      <w:pPr>
-        <w:rPr>
-          <w:sz w:val="20"/>
-        </w:rPr>
-      </w:pPr>
-      <w:r>
-        <w:rPr>
-          <w:sz w:val="20"/>
-        </w:rPr>
-        <w:t>The rendered scene can be broken down into several key collections</w:t>
-      </w:r>
-      <w:r>
-        <w:rPr>
-          <w:sz w:val="20"/>
-        </w:rPr>
-        <w:t xml:space="preserve"> of models</w:t>
-      </w:r>
-      <w:r>
-        <w:rPr>
-          <w:sz w:val="20"/>
-        </w:rPr>
-        <w:t>:</w:t>
-      </w:r>
-    </w:p>
-    <w:p>
-      <w:pPr>
-        <w:pStyle w:val="ListParagraph"/>
-        <w:numPr>
-          <w:ilvl w:val="0"/>
-          <w:numId w:val="1"/>
-        </w:numPr>
-        <w:rPr>
-          <w:sz w:val="20"/>
-        </w:rPr>
-      </w:pPr>
-      <w:r>
-        <w:rPr>
-          <w:sz w:val="20"/>
-        </w:rPr>
-        <w:t>The central</w:t>
-      </w:r>
-      <w:r>
-        <w:rPr>
-          <w:sz w:val="20"/>
-        </w:rPr>
-        <w:t xml:space="preserve"> sphere with two objects rotating in a clockwise and anti-clockwise path</w:t>
-      </w:r>
-    </w:p>
-    <w:p>
-      <w:pPr>
-        <w:pStyle w:val="ListParagraph"/>
-        <w:numPr>
-          <w:ilvl w:val="0"/>
-          <w:numId w:val="1"/>
-        </w:numPr>
-        <w:rPr>
-          <w:sz w:val="20"/>
-        </w:rPr>
-      </w:pPr>
-      <w:r>
-        <w:rPr>
-          <w:sz w:val="20"/>
-        </w:rPr>
-        <w:t>The two space ships remaining somewhat stationary in the background</w:t>
-      </w:r>
-    </w:p>
-    <w:p>
-      <w:pPr>
-        <w:pStyle w:val="ListParagraph"/>
-        <w:numPr>
-          <w:ilvl w:val="0"/>
-          <w:numId w:val="1"/>
-        </w:numPr>
-        <w:rPr>
-          <w:sz w:val="20"/>
-        </w:rPr>
-      </w:pPr>
-      <w:r>
-        <w:rPr>
-          <w:sz w:val="20"/>
-        </w:rPr>
-        <w:t>The planet with two moons orbiting the scene in the distance</w:t>
-      </w:r>
-    </w:p>
-    <w:p>
-      <w:pPr>
-        <w:pStyle w:val="ListParagraph"/>
-        <w:numPr>
-          <w:ilvl w:val="0"/>
-          <w:numId w:val="1"/>
-        </w:numPr>
-        <w:rPr>
-          <w:sz w:val="20"/>
-        </w:rPr>
-      </w:pPr>
-      <w:r>
-        <w:rPr>
-          <w:sz w:val="20"/>
-        </w:rPr>
-        <w:t>The background for the scene with a night sky texture attached</w:t>
-      </w:r>
-    </w:p>
-    <w:p>
-      <w:pPr>
-        <w:rPr>
-          <w:sz w:val="20"/>
-        </w:rPr>
-      </w:pPr>
-      <w:r>
-        <w:rPr>
-          <w:sz w:val="20"/>
-        </w:rPr>
-        <w:t xml:space="preserve">With most of the collections consisting of multiple models, each of which have a variety of functions that can be discussed. I will condense the written breakdown of each model by focusing on one or two unique aspects to it and if another model uses the same techniques I will </w:t>
-      </w:r>
-      <w:r>
-        <w:rPr>
-          <w:sz w:val="20"/>
-        </w:rPr>
-        <w:t>refer</w:t>
-      </w:r>
-      <w:r>
-        <w:rPr>
-          <w:sz w:val="20"/>
-        </w:rPr>
-        <w:t xml:space="preserve"> to the model in which it is discussed</w:t>
-      </w:r>
-      <w:r>
-        <w:rPr>
-          <w:sz w:val="20"/>
-        </w:rPr>
-        <w:t xml:space="preserve"> previously</w:t>
-      </w:r>
-      <w:r>
-        <w:rPr>
-          <w:sz w:val="20"/>
-        </w:rPr>
-        <w:t>.</w:t>
-      </w:r>
-    </w:p>
-    <w:p>
-      <w:pPr>
+      </w:pPr>
+      <w:r>
         <w:rPr>
           <w:sz w:val="28"/>
           <w:u w:val="single"/>
         </w:rPr>
-      </w:pPr>
+        <w:t xml:space="preserve">Current </w:t>
+      </w:r>
       <w:r>
         <w:rPr>
           <w:sz w:val="28"/>
           <w:u w:val="single"/>
         </w:rPr>
-        <w:t>Breakdown of functions running on models rendered</w:t>
-      </w:r>
-    </w:p>
-    <w:p>
-      <w:pPr>
-        <w:rPr>
-          <w:sz w:val="20"/>
-        </w:rPr>
-      </w:pPr>
+        <w:t>Bugs</w:t>
+      </w:r>
+    </w:p>
+    <w:p>
+      <w:pPr>
+        <w:rPr>
+          <w:sz w:val="20"/>
+        </w:rPr>
+      </w:pPr>
+      <w:r>
+        <w:rPr>
+          <w:sz w:val="20"/>
+        </w:rPr>
+        <w:t xml:space="preserve">Currently the main two bugs are on the first frame being rendered, the camera is rotated to look roughly 30° to the left and 45°, I presume this is related to the initialisation of the mouse and can be amended. Secondly, the </w:t>
+      </w:r>
+      <w:proofErr w:type="gramStart"/>
+      <w:r>
+        <w:rPr>
+          <w:sz w:val="20"/>
+        </w:rPr>
+        <w:t>aforementioned X-Wing</w:t>
+      </w:r>
+      <w:proofErr w:type="gramEnd"/>
+      <w:r>
+        <w:rPr>
+          <w:sz w:val="20"/>
+        </w:rPr>
+        <w:t xml:space="preserve"> models jump on re-entry to within the sky sphere due to the limited accuracy of calculated numbers using trigonometry. Applying a function to lerp the value of trigger to an appropriate value will amend this.</w:t>
+      </w:r>
     </w:p>
     <w:p>
       <w:pPr>
@@ -1131,109 +1652,119 @@
           <w:sz w:val="28"/>
           <w:u w:val="single"/>
         </w:rPr>
-        <w:t xml:space="preserve">Current </w:t>
-      </w:r>
-      <w:r>
+        <w:t>References</w:t>
+      </w:r>
+    </w:p>
+    <w:p>
+      <w:pPr>
+        <w:rPr>
+          <w:b/>
+          <w:u w:val="single"/>
+        </w:rPr>
+      </w:pPr>
+      <w:r>
+        <w:rPr>
+          <w:b/>
+          <w:u w:val="single"/>
+        </w:rPr>
+        <w:t>Textures</w:t>
+      </w:r>
+    </w:p>
+    <w:p>
+      <w:pPr>
+        <w:spacing w:line="240" w:lineRule="auto"/>
         <w:rPr>
           <w:sz w:val="28"/>
           <w:u w:val="single"/>
         </w:rPr>
-        <w:t>Bugs and Errors</w:t>
-      </w:r>
-    </w:p>
-    <w:p>
-      <w:pPr>
-        <w:rPr>
-          <w:sz w:val="20"/>
-        </w:rPr>
-      </w:pPr>
-    </w:p>
-    <w:p>
-      <w:pPr>
-        <w:rPr>
-          <w:sz w:val="28"/>
-          <w:u w:val="single"/>
-        </w:rPr>
-      </w:pPr>
-      <w:r>
-        <w:rPr>
-          <w:sz w:val="28"/>
-          <w:u w:val="single"/>
-        </w:rPr>
-        <w:t>Further Development</w:t>
-      </w:r>
-    </w:p>
-    <w:p>
-      <w:pPr>
-        <w:rPr>
-          <w:sz w:val="20"/>
-        </w:rPr>
-      </w:pPr>
-    </w:p>
-    <w:p>
-      <w:pPr>
-        <w:rPr>
-          <w:sz w:val="20"/>
-        </w:rPr>
-      </w:pPr>
-    </w:p>
-    <w:p>
-      <w:pPr>
-        <w:rPr>
-          <w:sz w:val="28"/>
-          <w:u w:val="single"/>
-        </w:rPr>
-      </w:pPr>
-      <w:r>
-        <w:rPr>
-          <w:sz w:val="28"/>
-          <w:u w:val="single"/>
-        </w:rPr>
-        <w:t>References</w:t>
-      </w:r>
-    </w:p>
-    <w:p>
-      <w:pPr>
-        <w:rPr>
-          <w:u w:val="single"/>
-        </w:rPr>
-      </w:pPr>
-      <w:r>
-        <w:rPr>
-          <w:u w:val="single"/>
-        </w:rPr>
-        <w:t>Textures</w:t>
+      </w:pPr>
+      <w:r>
+        <w:rPr>
+          <w:noProof/>
+        </w:rPr>
+        <w:drawing>
+          <wp:anchor distT="0" distB="0" distL="114300" distR="114300" simplePos="0" relativeHeight="251662336" behindDoc="0" locked="0" layoutInCell="1" allowOverlap="1" wp14:anchorId="0C6DDE23">
+            <wp:simplePos x="0" y="0"/>
+            <wp:positionH relativeFrom="margin">
+              <wp:posOffset>4312920</wp:posOffset>
+            </wp:positionH>
+            <wp:positionV relativeFrom="paragraph">
+              <wp:posOffset>13054</wp:posOffset>
+            </wp:positionV>
+            <wp:extent cx="884549" cy="497840"/>
+            <wp:effectExtent l="0" t="0" r="0" b="0"/>
+            <wp:wrapNone/>
+            <wp:docPr id="2" name="Picture 2"/>
+            <wp:cNvGraphicFramePr>
+              <a:graphicFrameLocks xmlns:a="http://schemas.openxmlformats.org/drawingml/2006/main" noChangeAspect="1"/>
+            </wp:cNvGraphicFramePr>
+            <a:graphic xmlns:a="http://schemas.openxmlformats.org/drawingml/2006/main">
+              <a:graphicData uri="http://schemas.openxmlformats.org/drawingml/2006/picture">
+                <pic:pic xmlns:pic="http://schemas.openxmlformats.org/drawingml/2006/picture">
+                  <pic:nvPicPr>
+                    <pic:cNvPr id="1" name=""/>
+                    <pic:cNvPicPr/>
+                  </pic:nvPicPr>
+                  <pic:blipFill>
+                    <a:blip r:embed="rId8" cstate="print">
+                      <a:extLst>
+                        <a:ext uri="{28A0092B-C50C-407E-A947-70E740481C1C}">
+                          <a14:useLocalDpi xmlns:a14="http://schemas.microsoft.com/office/drawing/2010/main" val="0"/>
+                        </a:ext>
+                      </a:extLst>
+                    </a:blip>
+                    <a:stretch>
+                      <a:fillRect/>
+                    </a:stretch>
+                  </pic:blipFill>
+                  <pic:spPr>
+                    <a:xfrm>
+                      <a:off x="0" y="0"/>
+                      <a:ext cx="884549" cy="497840"/>
+                    </a:xfrm>
+                    <a:prstGeom prst="rect">
+                      <a:avLst/>
+                    </a:prstGeom>
+                  </pic:spPr>
+                </pic:pic>
+              </a:graphicData>
+            </a:graphic>
+            <wp14:sizeRelH relativeFrom="margin">
+              <wp14:pctWidth>0</wp14:pctWidth>
+            </wp14:sizeRelH>
+            <wp14:sizeRelV relativeFrom="margin">
+              <wp14:pctHeight>0</wp14:pctHeight>
+            </wp14:sizeRelV>
+          </wp:anchor>
+        </w:drawing>
+      </w:r>
+      <w:r>
+        <w:rPr>
+          <w:sz w:val="20"/>
+        </w:rPr>
+        <w:t>The t</w:t>
+      </w:r>
+      <w:r>
+        <w:rPr>
+          <w:sz w:val="20"/>
+        </w:rPr>
+        <w:t>exture for the background sky sphere was sourced from:</w:t>
+      </w:r>
+      <w:r>
+        <w:rPr>
+          <w:noProof/>
+        </w:rPr>
+        <w:t xml:space="preserve"> </w:t>
       </w:r>
     </w:p>
     <w:p>
       <w:pPr>
         <w:spacing w:line="240" w:lineRule="auto"/>
         <w:rPr>
-          <w:sz w:val="28"/>
-          <w:u w:val="single"/>
-        </w:rPr>
-      </w:pPr>
-      <w:r>
-        <w:rPr>
-          <w:sz w:val="20"/>
-        </w:rPr>
-        <w:t>The t</w:t>
-      </w:r>
-      <w:r>
-        <w:rPr>
-          <w:sz w:val="20"/>
-        </w:rPr>
-        <w:t>exture for the background sky sphere was sourced from:</w:t>
-      </w:r>
-    </w:p>
-    <w:p>
-      <w:pPr>
-        <w:spacing w:line="240" w:lineRule="auto"/>
-        <w:rPr>
-          <w:sz w:val="20"/>
-        </w:rPr>
-      </w:pPr>
-      <w:hyperlink r:id="rId6" w:history="1">
+          <w:sz w:val="20"/>
+        </w:rPr>
+      </w:pPr>
+      <w:hyperlink r:id="rId9" w:history="1">
         <w:r>
           <w:rPr>
             <w:rStyle w:val="Hyperlink"/>
@@ -1252,126 +1783,98 @@
       </w:pPr>
       <w:r>
         <w:rPr>
-          <w:sz w:val="20"/>
-        </w:rPr>
-        <w:t>The above image was p</w:t>
-      </w:r>
-      <w:r>
-        <w:rPr>
-          <w:sz w:val="20"/>
-        </w:rPr>
-        <w:t xml:space="preserve">assed through </w:t>
-      </w:r>
-      <w:proofErr w:type="gramStart"/>
-      <w:r>
-        <w:rPr>
-          <w:sz w:val="20"/>
-        </w:rPr>
-        <w:t>the</w:t>
-      </w:r>
-      <w:r>
-        <w:rPr>
-          <w:sz w:val="20"/>
+          <w:noProof/>
+        </w:rPr>
+        <w:drawing>
+          <wp:anchor distT="0" distB="0" distL="114300" distR="114300" simplePos="0" relativeHeight="251661312" behindDoc="0" locked="0" layoutInCell="1" allowOverlap="1" wp14:anchorId="018EAA48">
+            <wp:simplePos x="0" y="0"/>
+            <wp:positionH relativeFrom="margin">
+              <wp:posOffset>4312920</wp:posOffset>
+            </wp:positionH>
+            <wp:positionV relativeFrom="paragraph">
+              <wp:posOffset>5080</wp:posOffset>
+            </wp:positionV>
+            <wp:extent cx="975360" cy="487680"/>
+            <wp:effectExtent l="0" t="0" r="0" b="7620"/>
+            <wp:wrapNone/>
+            <wp:docPr id="1" name="Picture 1"/>
+            <wp:cNvGraphicFramePr>
+              <a:graphicFrameLocks xmlns:a="http://schemas.openxmlformats.org/drawingml/2006/main" noChangeAspect="1"/>
+            </wp:cNvGraphicFramePr>
+            <a:graphic xmlns:a="http://schemas.openxmlformats.org/drawingml/2006/main">
+              <a:graphicData uri="http://schemas.openxmlformats.org/drawingml/2006/picture">
+                <pic:pic xmlns:pic="http://schemas.openxmlformats.org/drawingml/2006/picture">
+                  <pic:nvPicPr>
+                    <pic:cNvPr id="1" name=""/>
+                    <pic:cNvPicPr/>
+                  </pic:nvPicPr>
+                  <pic:blipFill>
+                    <a:blip r:embed="rId10" cstate="print">
+                      <a:extLst>
+                        <a:ext uri="{28A0092B-C50C-407E-A947-70E740481C1C}">
+                          <a14:useLocalDpi xmlns:a14="http://schemas.microsoft.com/office/drawing/2010/main" val="0"/>
+                        </a:ext>
+                      </a:extLst>
+                    </a:blip>
+                    <a:stretch>
+                      <a:fillRect/>
+                    </a:stretch>
+                  </pic:blipFill>
+                  <pic:spPr>
+                    <a:xfrm>
+                      <a:off x="0" y="0"/>
+                      <a:ext cx="975360" cy="487680"/>
+                    </a:xfrm>
+                    <a:prstGeom prst="rect">
+                      <a:avLst/>
+                    </a:prstGeom>
+                  </pic:spPr>
+                </pic:pic>
+              </a:graphicData>
+            </a:graphic>
+            <wp14:sizeRelH relativeFrom="margin">
+              <wp14:pctWidth>0</wp14:pctWidth>
+            </wp14:sizeRelH>
+            <wp14:sizeRelV relativeFrom="margin">
+              <wp14:pctHeight>0</wp14:pctHeight>
+            </wp14:sizeRelV>
+          </wp:anchor>
+        </w:drawing>
+      </w:r>
+      <w:r>
+        <w:rPr>
+          <w:sz w:val="20"/>
+        </w:rPr>
+        <w:t>The texture for the Death Star model in the centre of the scene is</w:t>
+      </w:r>
+      <w:r>
+        <w:rPr>
+          <w:sz w:val="20"/>
+        </w:rPr>
+        <w:t xml:space="preserve"> sourced</w:t>
+      </w:r>
+      <w:r>
+        <w:rPr>
+          <w:sz w:val="20"/>
+        </w:rPr>
+        <w:t xml:space="preserve"> from:</w:t>
+      </w:r>
+      <w:r>
+        <w:rPr>
+          <w:noProof/>
         </w:rPr>
         <w:t xml:space="preserve"> </w:t>
       </w:r>
-      <w:r>
-        <w:rPr>
-          <w:sz w:val="20"/>
-        </w:rPr>
-        <w:t>.</w:t>
-      </w:r>
-      <w:proofErr w:type="spellStart"/>
-      <w:r>
-        <w:rPr>
-          <w:sz w:val="20"/>
-        </w:rPr>
-        <w:t>dds</w:t>
-      </w:r>
-      <w:proofErr w:type="spellEnd"/>
-      <w:proofErr w:type="gramEnd"/>
-      <w:r>
-        <w:rPr>
-          <w:sz w:val="20"/>
-        </w:rPr>
-        <w:t xml:space="preserve"> image converter</w:t>
-      </w:r>
-      <w:r>
-        <w:rPr>
-          <w:sz w:val="20"/>
-        </w:rPr>
-        <w:t xml:space="preserve"> found on </w:t>
-      </w:r>
-      <w:hyperlink r:id="rId7" w:history="1">
-        <w:r>
-          <w:rPr>
-            <w:rStyle w:val="Hyperlink"/>
-            <w:sz w:val="20"/>
-          </w:rPr>
-          <w:t>https://www.aconvert.com</w:t>
-        </w:r>
-      </w:hyperlink>
-      <w:r>
-        <w:rPr>
-          <w:sz w:val="20"/>
-        </w:rPr>
-        <w:t xml:space="preserve"> </w:t>
-      </w:r>
-      <w:r>
-        <w:rPr>
-          <w:sz w:val="20"/>
-        </w:rPr>
-        <w:t xml:space="preserve"> and cropped to a size of 512x512</w:t>
-      </w:r>
-      <w:r>
-        <w:rPr>
-          <w:sz w:val="20"/>
-        </w:rPr>
-        <w:t xml:space="preserve"> so that it would render within the capabilities of the engine.</w:t>
-      </w:r>
     </w:p>
     <w:p>
       <w:pPr>
         <w:spacing w:line="240" w:lineRule="auto"/>
         <w:rPr>
-          <w:sz w:val="20"/>
-        </w:rPr>
-      </w:pPr>
-    </w:p>
-    <w:p>
-      <w:pPr>
-        <w:spacing w:line="240" w:lineRule="auto"/>
-        <w:rPr>
-          <w:sz w:val="20"/>
-        </w:rPr>
-      </w:pPr>
-      <w:r>
-        <w:rPr>
-          <w:sz w:val="20"/>
-        </w:rPr>
-        <w:t>The texture for the Death Star model in the centre of the scene is</w:t>
-      </w:r>
-      <w:r>
-        <w:rPr>
-          <w:sz w:val="20"/>
-        </w:rPr>
-        <w:t xml:space="preserve"> sourced</w:t>
-      </w:r>
-      <w:r>
-        <w:rPr>
-          <w:sz w:val="20"/>
-        </w:rPr>
-        <w:t xml:space="preserve"> from:</w:t>
-      </w:r>
-    </w:p>
-    <w:p>
-      <w:pPr>
-        <w:spacing w:line="240" w:lineRule="auto"/>
-        <w:rPr>
-          <w:sz w:val="20"/>
-        </w:rPr>
-      </w:pPr>
-      <w:hyperlink r:id="rId8" w:history="1">
+          <w:rStyle w:val="Hyperlink"/>
+          <w:sz w:val="20"/>
+        </w:rPr>
+      </w:pPr>
+      <w:hyperlink r:id="rId11" w:history="1">
         <w:r>
           <w:rPr>
             <w:rStyle w:val="Hyperlink"/>
@@ -1385,11 +1888,118 @@
       <w:pPr>
         <w:spacing w:line="240" w:lineRule="auto"/>
         <w:rPr>
-          <w:u w:val="single"/>
-        </w:rPr>
-      </w:pPr>
-      <w:r>
-        <w:rPr>
+          <w:sz w:val="20"/>
+        </w:rPr>
+      </w:pPr>
+      <w:r>
+        <w:rPr>
+          <w:noProof/>
+          <w:sz w:val="20"/>
+        </w:rPr>
+        <w:drawing>
+          <wp:anchor distT="0" distB="0" distL="114300" distR="114300" simplePos="0" relativeHeight="251663360" behindDoc="0" locked="0" layoutInCell="1" allowOverlap="1">
+            <wp:simplePos x="0" y="0"/>
+            <wp:positionH relativeFrom="column">
+              <wp:posOffset>4309745</wp:posOffset>
+            </wp:positionH>
+            <wp:positionV relativeFrom="paragraph">
+              <wp:posOffset>10795</wp:posOffset>
+            </wp:positionV>
+            <wp:extent cx="491067" cy="491067"/>
+            <wp:effectExtent l="0" t="0" r="4445" b="4445"/>
+            <wp:wrapNone/>
+            <wp:docPr id="3" name="Picture 3" descr="D:\Users\Oliver\Downloads\worldish.png"/>
+            <wp:cNvGraphicFramePr>
+              <a:graphicFrameLocks xmlns:a="http://schemas.openxmlformats.org/drawingml/2006/main" noChangeAspect="1"/>
+            </wp:cNvGraphicFramePr>
+            <a:graphic xmlns:a="http://schemas.openxmlformats.org/drawingml/2006/main">
+              <a:graphicData uri="http://schemas.openxmlformats.org/drawingml/2006/picture">
+                <pic:pic xmlns:pic="http://schemas.openxmlformats.org/drawingml/2006/picture">
+                  <pic:nvPicPr>
+                    <pic:cNvPr id="0" name="Picture 1" descr="D:\Users\Oliver\Downloads\worldish.png"/>
+                    <pic:cNvPicPr>
+                      <a:picLocks noChangeAspect="1" noChangeArrowheads="1"/>
+                    </pic:cNvPicPr>
+                  </pic:nvPicPr>
+                  <pic:blipFill>
+                    <a:blip r:embed="rId12" cstate="print">
+                      <a:extLst>
+                        <a:ext uri="{28A0092B-C50C-407E-A947-70E740481C1C}">
+                          <a14:useLocalDpi xmlns:a14="http://schemas.microsoft.com/office/drawing/2010/main" val="0"/>
+                        </a:ext>
+                      </a:extLst>
+                    </a:blip>
+                    <a:srcRect/>
+                    <a:stretch>
+                      <a:fillRect/>
+                    </a:stretch>
+                  </pic:blipFill>
+                  <pic:spPr bwMode="auto">
+                    <a:xfrm>
+                      <a:off x="0" y="0"/>
+                      <a:ext cx="491067" cy="491067"/>
+                    </a:xfrm>
+                    <a:prstGeom prst="rect">
+                      <a:avLst/>
+                    </a:prstGeom>
+                    <a:noFill/>
+                    <a:ln>
+                      <a:noFill/>
+                    </a:ln>
+                  </pic:spPr>
+                </pic:pic>
+              </a:graphicData>
+            </a:graphic>
+            <wp14:sizeRelH relativeFrom="margin">
+              <wp14:pctWidth>0</wp14:pctWidth>
+            </wp14:sizeRelH>
+            <wp14:sizeRelV relativeFrom="margin">
+              <wp14:pctHeight>0</wp14:pctHeight>
+            </wp14:sizeRelV>
+          </wp:anchor>
+        </w:drawing>
+      </w:r>
+      <w:r>
+        <w:rPr>
+          <w:sz w:val="20"/>
+        </w:rPr>
+        <w:t>The texture applied to the background planet is from:</w:t>
+      </w:r>
+    </w:p>
+    <w:p>
+      <w:pPr>
+        <w:spacing w:line="240" w:lineRule="auto"/>
+        <w:rPr>
+          <w:sz w:val="20"/>
+        </w:rPr>
+      </w:pPr>
+      <w:hyperlink r:id="rId13" w:history="1">
+        <w:r>
+          <w:rPr>
+            <w:rStyle w:val="Hyperlink"/>
+            <w:sz w:val="20"/>
+          </w:rPr>
+          <w:t>https://tile.gbif.org/3857/omt/0/0/0@1x.png?style=gbif-classic</w:t>
+        </w:r>
+      </w:hyperlink>
+      <w:r>
+        <w:rPr>
+          <w:sz w:val="20"/>
+        </w:rPr>
+        <w:t xml:space="preserve"> </w:t>
+      </w:r>
+    </w:p>
+    <w:p>
+      <w:pPr>
+        <w:spacing w:line="240" w:lineRule="auto"/>
+        <w:rPr>
+          <w:b/>
+          <w:u w:val="single"/>
+        </w:rPr>
+      </w:pPr>
+      <w:r>
+        <w:rPr>
+          <w:b/>
           <w:u w:val="single"/>
         </w:rPr>
         <w:t>Models</w:t>
@@ -1416,6 +2026,21 @@
           <w:sz w:val="20"/>
         </w:rPr>
       </w:pPr>
+      <w:hyperlink r:id="rId14" w:history="1">
+        <w:r>
+          <w:rPr>
+            <w:rStyle w:val="Hyperlink"/>
+            <w:sz w:val="20"/>
+          </w:rPr>
+          <w:t>https://sketchfab.com/models/32c242b812e549b2aa632373fd994e95</w:t>
+        </w:r>
+      </w:hyperlink>
+      <w:r>
+        <w:rPr>
+          <w:sz w:val="20"/>
+        </w:rPr>
+        <w:t xml:space="preserve"> </w:t>
+      </w:r>
     </w:p>
     <w:p>
       <w:pPr>
@@ -1424,6 +2049,24 @@
           <w:sz w:val="20"/>
         </w:rPr>
       </w:pPr>
+      <w:r>
+        <w:rPr>
+          <w:sz w:val="20"/>
+        </w:rPr>
+        <w:t xml:space="preserve">The </w:t>
+      </w:r>
+      <w:r>
+        <w:rPr>
+          <w:sz w:val="20"/>
+        </w:rPr>
+        <w:t>“Viper”</w:t>
+      </w:r>
+      <w:r>
+        <w:rPr>
+          <w:sz w:val="20"/>
+        </w:rPr>
+        <w:t xml:space="preserve"> ships (Orbiting the Death Star) are sourced from:</w:t>
+      </w:r>
     </w:p>
     <w:p>
       <w:pPr>
@@ -1432,21 +2075,7 @@
           <w:sz w:val="20"/>
         </w:rPr>
       </w:pPr>
-      <w:r>
-        <w:rPr>
-          <w:sz w:val="20"/>
-        </w:rPr>
-        <w:t>The other ships (Orbiting the Death Star) are sourced from:</w:t>
-      </w:r>
-    </w:p>
-    <w:p>
-      <w:pPr>
-        <w:spacing w:line="240" w:lineRule="auto"/>
-        <w:rPr>
-          <w:sz w:val="20"/>
-        </w:rPr>
-      </w:pPr>
-      <w:hyperlink r:id="rId9" w:history="1">
+      <w:hyperlink r:id="rId15" w:history="1">
         <w:r>
           <w:rPr>
             <w:rStyle w:val="Hyperlink"/>
@@ -1463,28 +2092,37 @@
           <w:sz w:val="20"/>
         </w:rPr>
       </w:pPr>
-      <w:r>
-        <w:rPr>
-          <w:sz w:val="20"/>
-        </w:rPr>
-        <w:t xml:space="preserve">With the content creator </w:t>
-      </w:r>
-      <w:proofErr w:type="spellStart"/>
-      <w:r>
-        <w:rPr>
-          <w:sz w:val="20"/>
-        </w:rPr>
-        <w:t>shlax</w:t>
-      </w:r>
-      <w:proofErr w:type="spellEnd"/>
-      <w:r>
-        <w:rPr>
-          <w:sz w:val="20"/>
-        </w:rPr>
-        <w:t xml:space="preserve"> providing a Royalty Free Licence for the use of the model.</w:t>
+    </w:p>
+    <w:p>
+      <w:pPr>
+        <w:spacing w:line="240" w:lineRule="auto"/>
+        <w:rPr>
+          <w:sz w:val="20"/>
+        </w:rPr>
+      </w:pPr>
+      <w:r>
+        <w:rPr>
+          <w:sz w:val="20"/>
+        </w:rPr>
+        <w:t>All other content was sourced from the engine template provided by the University of Huddersfield</w:t>
+      </w:r>
+      <w:r>
+        <w:rPr>
+          <w:sz w:val="20"/>
+        </w:rPr>
+        <w:t xml:space="preserve"> under the name “New Assignment Template”</w:t>
+      </w:r>
+      <w:bookmarkStart w:id="0" w:name="_GoBack"/>
+      <w:bookmarkEnd w:id="0"/>
+      <w:r>
+        <w:rPr>
+          <w:sz w:val="20"/>
+        </w:rPr>
+        <w:t>.</w:t>
       </w:r>
     </w:p>
     <w:sectPr>
+      <w:headerReference w:type="default" r:id="rId16"/>
       <w:pgSz w:w="11906" w:h="16838"/>
       <w:pgMar w:top="1440" w:right="1440" w:bottom="1440" w:left="1440" w:header="720" w:footer="720" w:gutter="0"/>
       <w:pgNumType w:start="0"/>
@@ -1496,6 +2134,81 @@
 </w:document>
 </file>
 
+<file path=word/endnotes.xml><?xml version="1.0" encoding="utf-8"?>
+<w:endnotes xmlns:wpc="http://schemas.microsoft.com/office/word/2010/wordprocessingCanvas" xmlns:cx="http://schemas.microsoft.com/office/drawing/2014/chartex" xmlns:cx1="http://schemas.microsoft.com/office/drawing/2015/9/8/chartex" xmlns:cx2="http://schemas.microsoft.com/office/drawing/2015/10/21/chartex" xmlns:cx3="http://schemas.microsoft.com/office/drawing/2016/5/9/chartex" xmlns:cx4="http://schemas.microsoft.com/office/drawing/2016/5/10/chartex" xmlns:cx5="http://schemas.microsoft.com/office/drawing/2016/5/11/chartex" xmlns:cx6="http://schemas.microsoft.com/office/drawing/2016/5/12/chartex" xmlns:cx7="http://schemas.microsoft.com/office/drawing/2016/5/13/chartex" xmlns:cx8="http://schemas.microsoft.com/office/drawing/2016/5/14/chartex" xmlns:mc="http://schemas.openxmlformats.org/markup-compatibility/2006" xmlns:aink="http://schemas.microsoft.com/office/drawing/2016/ink" xmlns:am3d="http://schemas.microsoft.com/office/drawing/2017/model3d" xmlns:o="urn:schemas-microsoft-com:office:office" xmlns:r="http://schemas.openxmlformats.org/officeDocument/2006/relationships" xmlns:m="http://schemas.openxmlformats.org/officeDocument/2006/math" xmlns:v="urn:schemas-microsoft-com:vml" xmlns:wp14="http://schemas.microsoft.com/office/word/2010/wordprocessingDrawing" xmlns:wp="http://schemas.openxmlformats.org/drawingml/2006/wordprocessingDrawing" xmlns:w10="urn:schemas-microsoft-com:office:word" xmlns:w="http://schemas.openxmlformats.org/wordprocessingml/2006/main" xmlns:w14="http://schemas.microsoft.com/office/word/2010/wordml" xmlns:w15="http://schemas.microsoft.com/office/word/2012/wordml" xmlns:w16cid="http://schemas.microsoft.com/office/word/2016/wordml/cid" xmlns:w16se="http://schemas.microsoft.com/office/word/2015/wordml/symex" xmlns:wpg="http://schemas.microsoft.com/office/word/2010/wordprocessingGroup" xmlns:wpi="http://schemas.microsoft.com/office/word/2010/wordprocessingInk" xmlns:wne="http://schemas.microsoft.com/office/word/2006/wordml" xmlns:wps="http://schemas.microsoft.com/office/word/2010/wordprocessingShape" mc:Ignorable="w14 w15 w16se w16cid wp14">
+  <w:endnote w:type="separator" w:id="-1">
+    <w:p>
+      <w:pPr>
+        <w:spacing w:after="0" w:line="240" w:lineRule="auto"/>
+      </w:pPr>
+      <w:r>
+        <w:separator/>
+      </w:r>
+    </w:p>
+  </w:endnote>
+  <w:endnote w:type="continuationSeparator" w:id="0">
+    <w:p>
+      <w:pPr>
+        <w:spacing w:after="0" w:line="240" w:lineRule="auto"/>
+      </w:pPr>
+      <w:r>
+        <w:continuationSeparator/>
+      </w:r>
+    </w:p>
+  </w:endnote>
+</w:endnotes>
+</file>
+
+<file path=word/footnotes.xml><?xml version="1.0" encoding="utf-8"?>
+<w:footnotes xmlns:wpc="http://schemas.microsoft.com/office/word/2010/wordprocessingCanvas" xmlns:cx="http://schemas.microsoft.com/office/drawing/2014/chartex" xmlns:cx1="http://schemas.microsoft.com/office/drawing/2015/9/8/chartex" xmlns:cx2="http://schemas.microsoft.com/office/drawing/2015/10/21/chartex" xmlns:cx3="http://schemas.microsoft.com/office/drawing/2016/5/9/chartex" xmlns:cx4="http://schemas.microsoft.com/office/drawing/2016/5/10/chartex" xmlns:cx5="http://schemas.microsoft.com/office/drawing/2016/5/11/chartex" xmlns:cx6="http://schemas.microsoft.com/office/drawing/2016/5/12/chartex" xmlns:cx7="http://schemas.microsoft.com/office/drawing/2016/5/13/chartex" xmlns:cx8="http://schemas.microsoft.com/office/drawing/2016/5/14/chartex" xmlns:mc="http://schemas.openxmlformats.org/markup-compatibility/2006" xmlns:aink="http://schemas.microsoft.com/office/drawing/2016/ink" xmlns:am3d="http://schemas.microsoft.com/office/drawing/2017/model3d" xmlns:o="urn:schemas-microsoft-com:office:office" xmlns:r="http://schemas.openxmlformats.org/officeDocument/2006/relationships" xmlns:m="http://schemas.openxmlformats.org/officeDocument/2006/math" xmlns:v="urn:schemas-microsoft-com:vml" xmlns:wp14="http://schemas.microsoft.com/office/word/2010/wordprocessingDrawing" xmlns:wp="http://schemas.openxmlformats.org/drawingml/2006/wordprocessingDrawing" xmlns:w10="urn:schemas-microsoft-com:office:word" xmlns:w="http://schemas.openxmlformats.org/wordprocessingml/2006/main" xmlns:w14="http://schemas.microsoft.com/office/word/2010/wordml" xmlns:w15="http://schemas.microsoft.com/office/word/2012/wordml" xmlns:w16cid="http://schemas.microsoft.com/office/word/2016/wordml/cid" xmlns:w16se="http://schemas.microsoft.com/office/word/2015/wordml/symex" xmlns:wpg="http://schemas.microsoft.com/office/word/2010/wordprocessingGroup" xmlns:wpi="http://schemas.microsoft.com/office/word/2010/wordprocessingInk" xmlns:wne="http://schemas.microsoft.com/office/word/2006/wordml" xmlns:wps="http://schemas.microsoft.com/office/word/2010/wordprocessingShape" mc:Ignorable="w14 w15 w16se w16cid wp14">
+  <w:footnote w:type="separator" w:id="-1">
+    <w:p>
+      <w:pPr>
+        <w:spacing w:after="0" w:line="240" w:lineRule="auto"/>
+      </w:pPr>
+      <w:r>
+        <w:separator/>
+      </w:r>
+    </w:p>
+  </w:footnote>
+  <w:footnote w:type="continuationSeparator" w:id="0">
+    <w:p>
+      <w:pPr>
+        <w:spacing w:after="0" w:line="240" w:lineRule="auto"/>
+      </w:pPr>
+      <w:r>
+        <w:continuationSeparator/>
+      </w:r>
+    </w:p>
+  </w:footnote>
+</w:footnotes>
+</file>
+
+<file path=word/header1.xml><?xml version="1.0" encoding="utf-8"?>
+<w:hdr xmlns:wpc="http://schemas.microsoft.com/office/word/2010/wordprocessingCanvas" xmlns:cx="http://schemas.microsoft.com/office/drawing/2014/chartex" xmlns:cx1="http://schemas.microsoft.com/office/drawing/2015/9/8/chartex" xmlns:cx2="http://schemas.microsoft.com/office/drawing/2015/10/21/chartex" xmlns:cx3="http://schemas.microsoft.com/office/drawing/2016/5/9/chartex" xmlns:cx4="http://schemas.microsoft.com/office/drawing/2016/5/10/chartex" xmlns:cx5="http://schemas.microsoft.com/office/drawing/2016/5/11/chartex" xmlns:cx6="http://schemas.microsoft.com/office/drawing/2016/5/12/chartex" xmlns:cx7="http://schemas.microsoft.com/office/drawing/2016/5/13/chartex" xmlns:cx8="http://schemas.microsoft.com/office/drawing/2016/5/14/chartex" xmlns:mc="http://schemas.openxmlformats.org/markup-compatibility/2006" xmlns:aink="http://schemas.microsoft.com/office/drawing/2016/ink" xmlns:am3d="http://schemas.microsoft.com/office/drawing/2017/model3d" xmlns:o="urn:schemas-microsoft-com:office:office" xmlns:r="http://schemas.openxmlformats.org/officeDocument/2006/relationships" xmlns:m="http://schemas.openxmlformats.org/officeDocument/2006/math" xmlns:v="urn:schemas-microsoft-com:vml" xmlns:wp14="http://schemas.microsoft.com/office/word/2010/wordprocessingDrawing" xmlns:wp="http://schemas.openxmlformats.org/drawingml/2006/wordprocessingDrawing" xmlns:w10="urn:schemas-microsoft-com:office:word" xmlns:w="http://schemas.openxmlformats.org/wordprocessingml/2006/main" xmlns:w14="http://schemas.microsoft.com/office/word/2010/wordml" xmlns:w15="http://schemas.microsoft.com/office/word/2012/wordml" xmlns:w16cid="http://schemas.microsoft.com/office/word/2016/wordml/cid" xmlns:w16se="http://schemas.microsoft.com/office/word/2015/wordml/symex" xmlns:wpg="http://schemas.microsoft.com/office/word/2010/wordprocessingGroup" xmlns:wpi="http://schemas.microsoft.com/office/word/2010/wordprocessingInk" xmlns:wne="http://schemas.microsoft.com/office/word/2006/wordml" xmlns:wps="http://schemas.microsoft.com/office/word/2010/wordprocessingShape" mc:Ignorable="w14 w15 w16se w16cid wp14">
+  <w:p>
+    <w:pPr>
+      <w:pStyle w:val="Header"/>
+    </w:pPr>
+    <w:r>
+      <w:t>U1664298 – Oliver Sheard</w:t>
+    </w:r>
+    <w:r>
+      <w:tab/>
+    </w:r>
+    <w:r>
+      <w:tab/>
+      <w:t>Computer Games Programming 2 Assignment</w:t>
+    </w:r>
+  </w:p>
+  <w:p>
+    <w:pPr>
+      <w:pStyle w:val="Header"/>
+    </w:pPr>
+  </w:p>
+</w:hdr>
+</file>
+
 <file path=word/numbering.xml><?xml version="1.0" encoding="utf-8"?>
 <w:numbering xmlns:wpc="http://schemas.microsoft.com/office/word/2010/wordprocessingCanvas" xmlns:cx="http://schemas.microsoft.com/office/drawing/2014/chartex" xmlns:cx1="http://schemas.microsoft.com/office/drawing/2015/9/8/chartex" xmlns:cx2="http://schemas.microsoft.com/office/drawing/2015/10/21/chartex" xmlns:cx3="http://schemas.microsoft.com/office/drawing/2016/5/9/chartex" xmlns:cx4="http://schemas.microsoft.com/office/drawing/2016/5/10/chartex" xmlns:cx5="http://schemas.microsoft.com/office/drawing/2016/5/11/chartex" xmlns:cx6="http://schemas.microsoft.com/office/drawing/2016/5/12/chartex" xmlns:cx7="http://schemas.microsoft.com/office/drawing/2016/5/13/chartex" xmlns:cx8="http://schemas.microsoft.com/office/drawing/2016/5/14/chartex" xmlns:mc="http://schemas.openxmlformats.org/markup-compatibility/2006" xmlns:aink="http://schemas.microsoft.com/office/drawing/2016/ink" xmlns:am3d="http://schemas.microsoft.com/office/drawing/2017/model3d" xmlns:o="urn:schemas-microsoft-com:office:office" xmlns:r="http://schemas.openxmlformats.org/officeDocument/2006/relationships" xmlns:m="http://schemas.openxmlformats.org/officeDocument/2006/math" xmlns:v="urn:schemas-microsoft-com:vml" xmlns:wp14="http://schemas.microsoft.com/office/word/2010/wordprocessingDrawing" xmlns:wp="http://schemas.openxmlformats.org/drawingml/2006/wordprocessingDrawing" xmlns:w10="urn:schemas-microsoft-com:office:word" xmlns:w="http://schemas.openxmlformats.org/wordprocessingml/2006/main" xmlns:w14="http://schemas.microsoft.com/office/word/2010/wordml" xmlns:w15="http://schemas.microsoft.com/office/word/2012/wordml" xmlns:w16cid="http://schemas.microsoft.com/office/word/2016/wordml/cid" xmlns:w16se="http://schemas.microsoft.com/office/word/2015/wordml/symex" xmlns:wpg="http://schemas.microsoft.com/office/word/2010/wordprocessingGroup" xmlns:wpi="http://schemas.microsoft.com/office/word/2010/wordprocessingInk" xmlns:wne="http://schemas.microsoft.com/office/word/2006/wordml" xmlns:wps="http://schemas.microsoft.com/office/word/2010/wordprocessingShape" mc:Ignorable="w14 w15 w16se w16cid wp14">
   <w:abstractNum w:abstractNumId="0" w15:restartNumberingAfterBreak="0">
@@ -1585,6 +2298,232 @@
     </w:lvl>
   </w:abstractNum>
   <w:abstractNum w:abstractNumId="1" w15:restartNumberingAfterBreak="0">
+    <w:nsid w:val="0DB10027"/>
+    <w:multiLevelType w:val="hybridMultilevel"/>
+    <w:tmpl w:val="3F342D94"/>
+    <w:lvl w:ilvl="0" w:tplc="08090001">
+      <w:start w:val="1"/>
+      <w:numFmt w:val="bullet"/>
+      <w:lvlText w:val=""/>
+      <w:lvlJc w:val="left"/>
+      <w:pPr>
+        <w:ind w:left="720" w:hanging="360"/>
+      </w:pPr>
+      <w:rPr>
+        <w:rFonts w:ascii="Symbol" w:hAnsi="Symbol" w:hint="default"/>
+      </w:rPr>
+    </w:lvl>
+    <w:lvl w:ilvl="1" w:tplc="08090003" w:tentative="1">
+      <w:start w:val="1"/>
+      <w:numFmt w:val="bullet"/>
+      <w:lvlText w:val="o"/>
+      <w:lvlJc w:val="left"/>
+      <w:pPr>
+        <w:ind w:left="1440" w:hanging="360"/>
+      </w:pPr>
+      <w:rPr>
+        <w:rFonts w:ascii="Courier New" w:hAnsi="Courier New" w:cs="Courier New" w:hint="default"/>
+      </w:rPr>
+    </w:lvl>
+    <w:lvl w:ilvl="2" w:tplc="08090005" w:tentative="1">
+      <w:start w:val="1"/>
+      <w:numFmt w:val="bullet"/>
+      <w:lvlText w:val=""/>
+      <w:lvlJc w:val="left"/>
+      <w:pPr>
+        <w:ind w:left="2160" w:hanging="360"/>
+      </w:pPr>
+      <w:rPr>
+        <w:rFonts w:ascii="Wingdings" w:hAnsi="Wingdings" w:hint="default"/>
+      </w:rPr>
+    </w:lvl>
+    <w:lvl w:ilvl="3" w:tplc="08090001" w:tentative="1">
+      <w:start w:val="1"/>
+      <w:numFmt w:val="bullet"/>
+      <w:lvlText w:val=""/>
+      <w:lvlJc w:val="left"/>
+      <w:pPr>
+        <w:ind w:left="2880" w:hanging="360"/>
+      </w:pPr>
+      <w:rPr>
+        <w:rFonts w:ascii="Symbol" w:hAnsi="Symbol" w:hint="default"/>
+      </w:rPr>
+    </w:lvl>
+    <w:lvl w:ilvl="4" w:tplc="08090003" w:tentative="1">
+      <w:start w:val="1"/>
+      <w:numFmt w:val="bullet"/>
+      <w:lvlText w:val="o"/>
+      <w:lvlJc w:val="left"/>
+      <w:pPr>
+        <w:ind w:left="3600" w:hanging="360"/>
+      </w:pPr>
+      <w:rPr>
+        <w:rFonts w:ascii="Courier New" w:hAnsi="Courier New" w:cs="Courier New" w:hint="default"/>
+      </w:rPr>
+    </w:lvl>
+    <w:lvl w:ilvl="5" w:tplc="08090005" w:tentative="1">
+      <w:start w:val="1"/>
+      <w:numFmt w:val="bullet"/>
+      <w:lvlText w:val=""/>
+      <w:lvlJc w:val="left"/>
+      <w:pPr>
+        <w:ind w:left="4320" w:hanging="360"/>
+      </w:pPr>
+      <w:rPr>
+        <w:rFonts w:ascii="Wingdings" w:hAnsi="Wingdings" w:hint="default"/>
+      </w:rPr>
+    </w:lvl>
+    <w:lvl w:ilvl="6" w:tplc="08090001" w:tentative="1">
+      <w:start w:val="1"/>
+      <w:numFmt w:val="bullet"/>
+      <w:lvlText w:val=""/>
+      <w:lvlJc w:val="left"/>
+      <w:pPr>
+        <w:ind w:left="5040" w:hanging="360"/>
+      </w:pPr>
+      <w:rPr>
+        <w:rFonts w:ascii="Symbol" w:hAnsi="Symbol" w:hint="default"/>
+      </w:rPr>
+    </w:lvl>
+    <w:lvl w:ilvl="7" w:tplc="08090003" w:tentative="1">
+      <w:start w:val="1"/>
+      <w:numFmt w:val="bullet"/>
+      <w:lvlText w:val="o"/>
+      <w:lvlJc w:val="left"/>
+      <w:pPr>
+        <w:ind w:left="5760" w:hanging="360"/>
+      </w:pPr>
+      <w:rPr>
+        <w:rFonts w:ascii="Courier New" w:hAnsi="Courier New" w:cs="Courier New" w:hint="default"/>
+      </w:rPr>
+    </w:lvl>
+    <w:lvl w:ilvl="8" w:tplc="08090005" w:tentative="1">
+      <w:start w:val="1"/>
+      <w:numFmt w:val="bullet"/>
+      <w:lvlText w:val=""/>
+      <w:lvlJc w:val="left"/>
+      <w:pPr>
+        <w:ind w:left="6480" w:hanging="360"/>
+      </w:pPr>
+      <w:rPr>
+        <w:rFonts w:ascii="Wingdings" w:hAnsi="Wingdings" w:hint="default"/>
+      </w:rPr>
+    </w:lvl>
+  </w:abstractNum>
+  <w:abstractNum w:abstractNumId="2" w15:restartNumberingAfterBreak="0">
+    <w:nsid w:val="108C6FBC"/>
+    <w:multiLevelType w:val="hybridMultilevel"/>
+    <w:tmpl w:val="BCCC53A8"/>
+    <w:lvl w:ilvl="0" w:tplc="08090001">
+      <w:start w:val="1"/>
+      <w:numFmt w:val="bullet"/>
+      <w:lvlText w:val=""/>
+      <w:lvlJc w:val="left"/>
+      <w:pPr>
+        <w:ind w:left="720" w:hanging="360"/>
+      </w:pPr>
+      <w:rPr>
+        <w:rFonts w:ascii="Symbol" w:hAnsi="Symbol" w:hint="default"/>
+      </w:rPr>
+    </w:lvl>
+    <w:lvl w:ilvl="1" w:tplc="08090003" w:tentative="1">
+      <w:start w:val="1"/>
+      <w:numFmt w:val="bullet"/>
+      <w:lvlText w:val="o"/>
+      <w:lvlJc w:val="left"/>
+      <w:pPr>
+        <w:ind w:left="1440" w:hanging="360"/>
+      </w:pPr>
+      <w:rPr>
+        <w:rFonts w:ascii="Courier New" w:hAnsi="Courier New" w:cs="Courier New" w:hint="default"/>
+      </w:rPr>
+    </w:lvl>
+    <w:lvl w:ilvl="2" w:tplc="08090005" w:tentative="1">
+      <w:start w:val="1"/>
+      <w:numFmt w:val="bullet"/>
+      <w:lvlText w:val=""/>
+      <w:lvlJc w:val="left"/>
+      <w:pPr>
+        <w:ind w:left="2160" w:hanging="360"/>
+      </w:pPr>
+      <w:rPr>
+        <w:rFonts w:ascii="Wingdings" w:hAnsi="Wingdings" w:hint="default"/>
+      </w:rPr>
+    </w:lvl>
+    <w:lvl w:ilvl="3" w:tplc="08090001" w:tentative="1">
+      <w:start w:val="1"/>
+      <w:numFmt w:val="bullet"/>
+      <w:lvlText w:val=""/>
+      <w:lvlJc w:val="left"/>
+      <w:pPr>
+        <w:ind w:left="2880" w:hanging="360"/>
+      </w:pPr>
+      <w:rPr>
+        <w:rFonts w:ascii="Symbol" w:hAnsi="Symbol" w:hint="default"/>
+      </w:rPr>
+    </w:lvl>
+    <w:lvl w:ilvl="4" w:tplc="08090003" w:tentative="1">
+      <w:start w:val="1"/>
+      <w:numFmt w:val="bullet"/>
+      <w:lvlText w:val="o"/>
+      <w:lvlJc w:val="left"/>
+      <w:pPr>
+        <w:ind w:left="3600" w:hanging="360"/>
+      </w:pPr>
+      <w:rPr>
+        <w:rFonts w:ascii="Courier New" w:hAnsi="Courier New" w:cs="Courier New" w:hint="default"/>
+      </w:rPr>
+    </w:lvl>
+    <w:lvl w:ilvl="5" w:tplc="08090005" w:tentative="1">
+      <w:start w:val="1"/>
+      <w:numFmt w:val="bullet"/>
+      <w:lvlText w:val=""/>
+      <w:lvlJc w:val="left"/>
+      <w:pPr>
+        <w:ind w:left="4320" w:hanging="360"/>
+      </w:pPr>
+      <w:rPr>
+        <w:rFonts w:ascii="Wingdings" w:hAnsi="Wingdings" w:hint="default"/>
+      </w:rPr>
+    </w:lvl>
+    <w:lvl w:ilvl="6" w:tplc="08090001" w:tentative="1">
+      <w:start w:val="1"/>
+      <w:numFmt w:val="bullet"/>
+      <w:lvlText w:val=""/>
+      <w:lvlJc w:val="left"/>
+      <w:pPr>
+        <w:ind w:left="5040" w:hanging="360"/>
+      </w:pPr>
+      <w:rPr>
+        <w:rFonts w:ascii="Symbol" w:hAnsi="Symbol" w:hint="default"/>
+      </w:rPr>
+    </w:lvl>
+    <w:lvl w:ilvl="7" w:tplc="08090003" w:tentative="1">
+      <w:start w:val="1"/>
+      <w:numFmt w:val="bullet"/>
+      <w:lvlText w:val="o"/>
+      <w:lvlJc w:val="left"/>
+      <w:pPr>
+        <w:ind w:left="5760" w:hanging="360"/>
+      </w:pPr>
+      <w:rPr>
+        <w:rFonts w:ascii="Courier New" w:hAnsi="Courier New" w:cs="Courier New" w:hint="default"/>
+      </w:rPr>
+    </w:lvl>
+    <w:lvl w:ilvl="8" w:tplc="08090005" w:tentative="1">
+      <w:start w:val="1"/>
+      <w:numFmt w:val="bullet"/>
+      <w:lvlText w:val=""/>
+      <w:lvlJc w:val="left"/>
+      <w:pPr>
+        <w:ind w:left="6480" w:hanging="360"/>
+      </w:pPr>
+      <w:rPr>
+        <w:rFonts w:ascii="Wingdings" w:hAnsi="Wingdings" w:hint="default"/>
+      </w:rPr>
+    </w:lvl>
+  </w:abstractNum>
+  <w:abstractNum w:abstractNumId="3" w15:restartNumberingAfterBreak="0">
     <w:nsid w:val="10FC4878"/>
     <w:multiLevelType w:val="hybridMultilevel"/>
     <w:tmpl w:val="A90816AC"/>
@@ -1671,13 +2610,251 @@
       <w:pPr>
         <w:ind w:left="6480" w:hanging="180"/>
       </w:pPr>
+    </w:lvl>
+  </w:abstractNum>
+  <w:abstractNum w:abstractNumId="4" w15:restartNumberingAfterBreak="0">
+    <w:nsid w:val="216E3AA4"/>
+    <w:multiLevelType w:val="hybridMultilevel"/>
+    <w:tmpl w:val="CBD8CBCC"/>
+    <w:lvl w:ilvl="0" w:tplc="08090001">
+      <w:start w:val="1"/>
+      <w:numFmt w:val="bullet"/>
+      <w:lvlText w:val=""/>
+      <w:lvlJc w:val="left"/>
+      <w:pPr>
+        <w:ind w:left="2160" w:hanging="360"/>
+      </w:pPr>
+      <w:rPr>
+        <w:rFonts w:ascii="Symbol" w:hAnsi="Symbol" w:hint="default"/>
+      </w:rPr>
+    </w:lvl>
+    <w:lvl w:ilvl="1" w:tplc="08090003" w:tentative="1">
+      <w:start w:val="1"/>
+      <w:numFmt w:val="bullet"/>
+      <w:lvlText w:val="o"/>
+      <w:lvlJc w:val="left"/>
+      <w:pPr>
+        <w:ind w:left="2880" w:hanging="360"/>
+      </w:pPr>
+      <w:rPr>
+        <w:rFonts w:ascii="Courier New" w:hAnsi="Courier New" w:cs="Courier New" w:hint="default"/>
+      </w:rPr>
+    </w:lvl>
+    <w:lvl w:ilvl="2" w:tplc="08090005" w:tentative="1">
+      <w:start w:val="1"/>
+      <w:numFmt w:val="bullet"/>
+      <w:lvlText w:val=""/>
+      <w:lvlJc w:val="left"/>
+      <w:pPr>
+        <w:ind w:left="3600" w:hanging="360"/>
+      </w:pPr>
+      <w:rPr>
+        <w:rFonts w:ascii="Wingdings" w:hAnsi="Wingdings" w:hint="default"/>
+      </w:rPr>
+    </w:lvl>
+    <w:lvl w:ilvl="3" w:tplc="08090001" w:tentative="1">
+      <w:start w:val="1"/>
+      <w:numFmt w:val="bullet"/>
+      <w:lvlText w:val=""/>
+      <w:lvlJc w:val="left"/>
+      <w:pPr>
+        <w:ind w:left="4320" w:hanging="360"/>
+      </w:pPr>
+      <w:rPr>
+        <w:rFonts w:ascii="Symbol" w:hAnsi="Symbol" w:hint="default"/>
+      </w:rPr>
+    </w:lvl>
+    <w:lvl w:ilvl="4" w:tplc="08090003" w:tentative="1">
+      <w:start w:val="1"/>
+      <w:numFmt w:val="bullet"/>
+      <w:lvlText w:val="o"/>
+      <w:lvlJc w:val="left"/>
+      <w:pPr>
+        <w:ind w:left="5040" w:hanging="360"/>
+      </w:pPr>
+      <w:rPr>
+        <w:rFonts w:ascii="Courier New" w:hAnsi="Courier New" w:cs="Courier New" w:hint="default"/>
+      </w:rPr>
+    </w:lvl>
+    <w:lvl w:ilvl="5" w:tplc="08090005" w:tentative="1">
+      <w:start w:val="1"/>
+      <w:numFmt w:val="bullet"/>
+      <w:lvlText w:val=""/>
+      <w:lvlJc w:val="left"/>
+      <w:pPr>
+        <w:ind w:left="5760" w:hanging="360"/>
+      </w:pPr>
+      <w:rPr>
+        <w:rFonts w:ascii="Wingdings" w:hAnsi="Wingdings" w:hint="default"/>
+      </w:rPr>
+    </w:lvl>
+    <w:lvl w:ilvl="6" w:tplc="08090001" w:tentative="1">
+      <w:start w:val="1"/>
+      <w:numFmt w:val="bullet"/>
+      <w:lvlText w:val=""/>
+      <w:lvlJc w:val="left"/>
+      <w:pPr>
+        <w:ind w:left="6480" w:hanging="360"/>
+      </w:pPr>
+      <w:rPr>
+        <w:rFonts w:ascii="Symbol" w:hAnsi="Symbol" w:hint="default"/>
+      </w:rPr>
+    </w:lvl>
+    <w:lvl w:ilvl="7" w:tplc="08090003" w:tentative="1">
+      <w:start w:val="1"/>
+      <w:numFmt w:val="bullet"/>
+      <w:lvlText w:val="o"/>
+      <w:lvlJc w:val="left"/>
+      <w:pPr>
+        <w:ind w:left="7200" w:hanging="360"/>
+      </w:pPr>
+      <w:rPr>
+        <w:rFonts w:ascii="Courier New" w:hAnsi="Courier New" w:cs="Courier New" w:hint="default"/>
+      </w:rPr>
+    </w:lvl>
+    <w:lvl w:ilvl="8" w:tplc="08090005" w:tentative="1">
+      <w:start w:val="1"/>
+      <w:numFmt w:val="bullet"/>
+      <w:lvlText w:val=""/>
+      <w:lvlJc w:val="left"/>
+      <w:pPr>
+        <w:ind w:left="7920" w:hanging="360"/>
+      </w:pPr>
+      <w:rPr>
+        <w:rFonts w:ascii="Wingdings" w:hAnsi="Wingdings" w:hint="default"/>
+      </w:rPr>
+    </w:lvl>
+  </w:abstractNum>
+  <w:abstractNum w:abstractNumId="5" w15:restartNumberingAfterBreak="0">
+    <w:nsid w:val="43986D4E"/>
+    <w:multiLevelType w:val="hybridMultilevel"/>
+    <w:tmpl w:val="B9E2965E"/>
+    <w:lvl w:ilvl="0" w:tplc="08090001">
+      <w:start w:val="1"/>
+      <w:numFmt w:val="bullet"/>
+      <w:lvlText w:val=""/>
+      <w:lvlJc w:val="left"/>
+      <w:pPr>
+        <w:ind w:left="720" w:hanging="360"/>
+      </w:pPr>
+      <w:rPr>
+        <w:rFonts w:ascii="Symbol" w:hAnsi="Symbol" w:hint="default"/>
+      </w:rPr>
+    </w:lvl>
+    <w:lvl w:ilvl="1" w:tplc="08090003" w:tentative="1">
+      <w:start w:val="1"/>
+      <w:numFmt w:val="bullet"/>
+      <w:lvlText w:val="o"/>
+      <w:lvlJc w:val="left"/>
+      <w:pPr>
+        <w:ind w:left="1440" w:hanging="360"/>
+      </w:pPr>
+      <w:rPr>
+        <w:rFonts w:ascii="Courier New" w:hAnsi="Courier New" w:cs="Courier New" w:hint="default"/>
+      </w:rPr>
+    </w:lvl>
+    <w:lvl w:ilvl="2" w:tplc="08090005" w:tentative="1">
+      <w:start w:val="1"/>
+      <w:numFmt w:val="bullet"/>
+      <w:lvlText w:val=""/>
+      <w:lvlJc w:val="left"/>
+      <w:pPr>
+        <w:ind w:left="2160" w:hanging="360"/>
+      </w:pPr>
+      <w:rPr>
+        <w:rFonts w:ascii="Wingdings" w:hAnsi="Wingdings" w:hint="default"/>
+      </w:rPr>
+    </w:lvl>
+    <w:lvl w:ilvl="3" w:tplc="08090001" w:tentative="1">
+      <w:start w:val="1"/>
+      <w:numFmt w:val="bullet"/>
+      <w:lvlText w:val=""/>
+      <w:lvlJc w:val="left"/>
+      <w:pPr>
+        <w:ind w:left="2880" w:hanging="360"/>
+      </w:pPr>
+      <w:rPr>
+        <w:rFonts w:ascii="Symbol" w:hAnsi="Symbol" w:hint="default"/>
+      </w:rPr>
+    </w:lvl>
+    <w:lvl w:ilvl="4" w:tplc="08090003" w:tentative="1">
+      <w:start w:val="1"/>
+      <w:numFmt w:val="bullet"/>
+      <w:lvlText w:val="o"/>
+      <w:lvlJc w:val="left"/>
+      <w:pPr>
+        <w:ind w:left="3600" w:hanging="360"/>
+      </w:pPr>
+      <w:rPr>
+        <w:rFonts w:ascii="Courier New" w:hAnsi="Courier New" w:cs="Courier New" w:hint="default"/>
+      </w:rPr>
+    </w:lvl>
+    <w:lvl w:ilvl="5" w:tplc="08090005" w:tentative="1">
+      <w:start w:val="1"/>
+      <w:numFmt w:val="bullet"/>
+      <w:lvlText w:val=""/>
+      <w:lvlJc w:val="left"/>
+      <w:pPr>
+        <w:ind w:left="4320" w:hanging="360"/>
+      </w:pPr>
+      <w:rPr>
+        <w:rFonts w:ascii="Wingdings" w:hAnsi="Wingdings" w:hint="default"/>
+      </w:rPr>
+    </w:lvl>
+    <w:lvl w:ilvl="6" w:tplc="08090001" w:tentative="1">
+      <w:start w:val="1"/>
+      <w:numFmt w:val="bullet"/>
+      <w:lvlText w:val=""/>
+      <w:lvlJc w:val="left"/>
+      <w:pPr>
+        <w:ind w:left="5040" w:hanging="360"/>
+      </w:pPr>
+      <w:rPr>
+        <w:rFonts w:ascii="Symbol" w:hAnsi="Symbol" w:hint="default"/>
+      </w:rPr>
+    </w:lvl>
+    <w:lvl w:ilvl="7" w:tplc="08090003" w:tentative="1">
+      <w:start w:val="1"/>
+      <w:numFmt w:val="bullet"/>
+      <w:lvlText w:val="o"/>
+      <w:lvlJc w:val="left"/>
+      <w:pPr>
+        <w:ind w:left="5760" w:hanging="360"/>
+      </w:pPr>
+      <w:rPr>
+        <w:rFonts w:ascii="Courier New" w:hAnsi="Courier New" w:cs="Courier New" w:hint="default"/>
+      </w:rPr>
+    </w:lvl>
+    <w:lvl w:ilvl="8" w:tplc="08090005" w:tentative="1">
+      <w:start w:val="1"/>
+      <w:numFmt w:val="bullet"/>
+      <w:lvlText w:val=""/>
+      <w:lvlJc w:val="left"/>
+      <w:pPr>
+        <w:ind w:left="6480" w:hanging="360"/>
+      </w:pPr>
+      <w:rPr>
+        <w:rFonts w:ascii="Wingdings" w:hAnsi="Wingdings" w:hint="default"/>
+      </w:rPr>
     </w:lvl>
   </w:abstractNum>
   <w:num w:numId="1">
     <w:abstractNumId w:val="0"/>
   </w:num>
   <w:num w:numId="2">
+    <w:abstractNumId w:val="3"/>
+  </w:num>
+  <w:num w:numId="3">
+    <w:abstractNumId w:val="4"/>
+  </w:num>
+  <w:num w:numId="4">
+    <w:abstractNumId w:val="5"/>
+  </w:num>
+  <w:num w:numId="5">
     <w:abstractNumId w:val="1"/>
+  </w:num>
+  <w:num w:numId="6">
+    <w:abstractNumId w:val="2"/>
   </w:num>
 </w:numbering>
 </file>
@@ -1805,6 +2982,7 @@
     <w:lsdException w:name="HTML Sample" w:semiHidden="1" w:unhideWhenUsed="1"/>
     <w:lsdException w:name="HTML Typewriter" w:semiHidden="1" w:unhideWhenUsed="1"/>
     <w:lsdException w:name="HTML Variable" w:semiHidden="1" w:unhideWhenUsed="1"/>
+    <w:lsdException w:name="Normal Table" w:semiHidden="1" w:unhideWhenUsed="1"/>
     <w:lsdException w:name="annotation subject" w:semiHidden="1" w:unhideWhenUsed="1"/>
     <w:lsdException w:name="No List" w:semiHidden="1" w:unhideWhenUsed="1"/>
     <w:lsdException w:name="Outline List 1" w:semiHidden="1" w:unhideWhenUsed="1"/>
@@ -1848,8 +3026,10 @@
     <w:lsdException w:name="Table Elegant" w:semiHidden="1" w:unhideWhenUsed="1"/>
     <w:lsdException w:name="Table Professional" w:semiHidden="1" w:unhideWhenUsed="1"/>
     <w:lsdException w:name="Table Subtle 1" w:semiHidden="1" w:unhideWhenUsed="1"/>
+    <w:lsdException w:name="Table Subtle 2" w:semiHidden="1" w:unhideWhenUsed="1"/>
     <w:lsdException w:name="Table Web 1" w:semiHidden="1" w:unhideWhenUsed="1"/>
     <w:lsdException w:name="Table Web 2" w:semiHidden="1" w:unhideWhenUsed="1"/>
+    <w:lsdException w:name="Table Web 3" w:semiHidden="1" w:unhideWhenUsed="1"/>
     <w:lsdException w:name="Balloon Text" w:semiHidden="1" w:unhideWhenUsed="1"/>
     <w:lsdException w:name="Table Grid" w:uiPriority="39"/>
     <w:lsdException w:name="Table Theme" w:semiHidden="1" w:unhideWhenUsed="1"/>
@@ -2163,6 +3343,62 @@
       <w:shd w:val="clear" w:color="auto" w:fill="E6E6E6"/>
     </w:rPr>
   </w:style>
+  <w:style w:type="character" w:styleId="FollowedHyperlink">
+    <w:name w:val="FollowedHyperlink"/>
+    <w:basedOn w:val="DefaultParagraphFont"/>
+    <w:uiPriority w:val="99"/>
+    <w:semiHidden/>
+    <w:unhideWhenUsed/>
+    <w:rsid w:val="00523E64"/>
+    <w:rPr>
+      <w:color w:val="954F72" w:themeColor="followedHyperlink"/>
+      <w:u w:val="single"/>
+    </w:rPr>
+  </w:style>
+  <w:style w:type="paragraph" w:styleId="Header">
+    <w:name w:val="header"/>
+    <w:basedOn w:val="Normal"/>
+    <w:link w:val="HeaderChar"/>
+    <w:uiPriority w:val="99"/>
+    <w:unhideWhenUsed/>
+    <w:rsid w:val="00F14928"/>
+    <w:pPr>
+      <w:tabs>
+        <w:tab w:val="center" w:pos="4513"/>
+        <w:tab w:val="right" w:pos="9026"/>
+      </w:tabs>
+      <w:spacing w:after="0" w:line="240" w:lineRule="auto"/>
+    </w:pPr>
+  </w:style>
+  <w:style w:type="character" w:customStyle="1" w:styleId="HeaderChar">
+    <w:name w:val="Header Char"/>
+    <w:basedOn w:val="DefaultParagraphFont"/>
+    <w:link w:val="Header"/>
+    <w:uiPriority w:val="99"/>
+    <w:rsid w:val="00F14928"/>
+  </w:style>
+  <w:style w:type="paragraph" w:styleId="Footer">
+    <w:name w:val="footer"/>
+    <w:basedOn w:val="Normal"/>
+    <w:link w:val="FooterChar"/>
+    <w:uiPriority w:val="99"/>
+    <w:unhideWhenUsed/>
+    <w:rsid w:val="00F14928"/>
+    <w:pPr>
+      <w:tabs>
+        <w:tab w:val="center" w:pos="4513"/>
+        <w:tab w:val="right" w:pos="9026"/>
+      </w:tabs>
+      <w:spacing w:after="0" w:line="240" w:lineRule="auto"/>
+    </w:pPr>
+  </w:style>
+  <w:style w:type="character" w:customStyle="1" w:styleId="FooterChar">
+    <w:name w:val="Footer Char"/>
+    <w:basedOn w:val="DefaultParagraphFont"/>
+    <w:link w:val="Footer"/>
+    <w:uiPriority w:val="99"/>
+    <w:rsid w:val="00F14928"/>
+  </w:style>
 </w:styles>
 </file>
 
